--- a/Articles/2025/1-Blender-Continued/8-Creating-Curves/3-Bezier-More-Complex-Forms/3 Bezier More Complex Forms.docx
+++ b/Articles/2025/1-Blender-Continued/8-Creating-Curves/3-Bezier-More-Complex-Forms/3 Bezier More Complex Forms.docx
@@ -13,21 +13,1473 @@
         <w:t>More Complex Forms</w:t>
       </w:r>
     </w:p>
-    <w:p/>
-    <w:p/>
-    <w:p/>
-    <w:p>
+    <w:p>
+      <w:pPr>
+        <w:pStyle w:val="Heading1"/>
+      </w:pPr>
+      <w:bookmarkStart w:id="0" w:name="_Hlk191701561"/>
+      <w:bookmarkStart w:id="1" w:name="_Hlk191701731"/>
+      <w:r>
+        <w:t>Adding The Two Curve Extensions</w:t>
+      </w:r>
+    </w:p>
+    <w:p>
+      <w:r>
+        <w:t xml:space="preserve">Before we can start working on more complex curves, we will need to first install two new extensions. You can go </w:t>
+      </w:r>
       <w:hyperlink r:id="rId7" w:history="1">
         <w:r>
           <w:rPr>
             <w:rStyle w:val="Hyperlink"/>
           </w:rPr>
-          <w:t>https://www.youtube.com/watch?v=f53GvpTIO2w</w:t>
+          <w:t>he</w:t>
+        </w:r>
+        <w:r>
+          <w:rPr>
+            <w:rStyle w:val="Hyperlink"/>
+          </w:rPr>
+          <w:t>r</w:t>
+        </w:r>
+        <w:r>
+          <w:rPr>
+            <w:rStyle w:val="Hyperlink"/>
+          </w:rPr>
+          <w:t>e</w:t>
         </w:r>
       </w:hyperlink>
-    </w:p>
-    <w:p>
-      <w:r>
+      <w:r>
+        <w:t xml:space="preserve"> to learn how to install these extensions.</w:t>
+      </w:r>
+    </w:p>
+    <w:p/>
+    <w:p>
+      <w:pPr>
+        <w:pStyle w:val="Heading1"/>
+      </w:pPr>
+      <w:r>
+        <w:t>Starting to make Curve more complex</w:t>
+      </w:r>
+    </w:p>
+    <w:p>
+      <w:r>
+        <w:t>Ok, so let’s go back to the curve that we had been working on in the last tool, and start adding a few more segments. Remember to start working with a section, we need to click on that point. So, we want to start adding things to the top of our curve. And for this we will need to click on the mid-point of that Segment.</w:t>
+      </w:r>
+    </w:p>
+    <w:p>
+      <w:r>
+        <w:drawing>
+          <wp:inline distT="0" distB="0" distL="0" distR="0" wp14:anchorId="66E70689" wp14:editId="47F2B380">
+            <wp:extent cx="4401164" cy="2553056"/>
+            <wp:effectExtent l="0" t="0" r="0" b="0"/>
+            <wp:docPr id="1816339965" name="Picture 1"/>
+            <wp:cNvGraphicFramePr>
+              <a:graphicFrameLocks xmlns:a="http://schemas.openxmlformats.org/drawingml/2006/main" noChangeAspect="1"/>
+            </wp:cNvGraphicFramePr>
+            <a:graphic xmlns:a="http://schemas.openxmlformats.org/drawingml/2006/main">
+              <a:graphicData uri="http://schemas.openxmlformats.org/drawingml/2006/picture">
+                <pic:pic xmlns:pic="http://schemas.openxmlformats.org/drawingml/2006/picture">
+                  <pic:nvPicPr>
+                    <pic:cNvPr id="1816339965" name=""/>
+                    <pic:cNvPicPr/>
+                  </pic:nvPicPr>
+                  <pic:blipFill>
+                    <a:blip r:embed="rId8"/>
+                    <a:stretch>
+                      <a:fillRect/>
+                    </a:stretch>
+                  </pic:blipFill>
+                  <pic:spPr>
+                    <a:xfrm>
+                      <a:off x="0" y="0"/>
+                      <a:ext cx="4401164" cy="2553056"/>
+                    </a:xfrm>
+                    <a:prstGeom prst="rect">
+                      <a:avLst/>
+                    </a:prstGeom>
+                  </pic:spPr>
+                </pic:pic>
+              </a:graphicData>
+            </a:graphic>
+          </wp:inline>
+        </w:drawing>
+      </w:r>
+    </w:p>
+    <w:p>
+      <w:r>
+        <w:t xml:space="preserve">Now click on the </w:t>
+      </w:r>
+      <w:r>
+        <w:rPr>
+          <w:rStyle w:val="BlueBoldenChar"/>
+          <w:rFonts w:eastAsiaTheme="minorHAnsi"/>
+        </w:rPr>
+        <w:t>E</w:t>
+      </w:r>
+      <w:r>
+        <w:t xml:space="preserve"> key on the keyboard and pull out a few more segments.</w:t>
+      </w:r>
+      <w:r>
+        <w:t xml:space="preserve"> I am using</w:t>
+      </w:r>
+      <w:r>
+        <w:rPr>
+          <w:rStyle w:val="BlueBoldenChar"/>
+          <w:rFonts w:eastAsiaTheme="minorHAnsi"/>
+        </w:rPr>
+        <w:t xml:space="preserve"> Free</w:t>
+      </w:r>
+      <w:r>
+        <w:t xml:space="preserve"> for my handle types on the added segments.</w:t>
+      </w:r>
+    </w:p>
+    <w:p>
+      <w:r>
+        <w:lastRenderedPageBreak/>
+        <w:drawing>
+          <wp:inline distT="0" distB="0" distL="0" distR="0" wp14:anchorId="51EC930D" wp14:editId="1CD873E8">
+            <wp:extent cx="5524500" cy="4000541"/>
+            <wp:effectExtent l="0" t="0" r="0" b="0"/>
+            <wp:docPr id="1778430698" name="Picture 1"/>
+            <wp:cNvGraphicFramePr>
+              <a:graphicFrameLocks xmlns:a="http://schemas.openxmlformats.org/drawingml/2006/main" noChangeAspect="1"/>
+            </wp:cNvGraphicFramePr>
+            <a:graphic xmlns:a="http://schemas.openxmlformats.org/drawingml/2006/main">
+              <a:graphicData uri="http://schemas.openxmlformats.org/drawingml/2006/picture">
+                <pic:pic xmlns:pic="http://schemas.openxmlformats.org/drawingml/2006/picture">
+                  <pic:nvPicPr>
+                    <pic:cNvPr id="1778430698" name=""/>
+                    <pic:cNvPicPr/>
+                  </pic:nvPicPr>
+                  <pic:blipFill>
+                    <a:blip r:embed="rId9"/>
+                    <a:stretch>
+                      <a:fillRect/>
+                    </a:stretch>
+                  </pic:blipFill>
+                  <pic:spPr>
+                    <a:xfrm>
+                      <a:off x="0" y="0"/>
+                      <a:ext cx="5533932" cy="4007371"/>
+                    </a:xfrm>
+                    <a:prstGeom prst="rect">
+                      <a:avLst/>
+                    </a:prstGeom>
+                  </pic:spPr>
+                </pic:pic>
+              </a:graphicData>
+            </a:graphic>
+          </wp:inline>
+        </w:drawing>
+      </w:r>
+    </w:p>
+    <w:p>
+      <w:pPr>
+        <w:pStyle w:val="Heading1"/>
+      </w:pPr>
+      <w:r>
+        <w:t>Changing the Object’s Origin</w:t>
+      </w:r>
+    </w:p>
+    <w:p>
+      <w:r>
+        <w:t xml:space="preserve">We are going to be changing the origin of the object. Right </w:t>
+      </w:r>
+      <w:proofErr w:type="gramStart"/>
+      <w:r>
+        <w:t>now</w:t>
+      </w:r>
+      <w:proofErr w:type="gramEnd"/>
+      <w:r>
+        <w:t xml:space="preserve"> it is sitting in the center at the bottom of our curves.</w:t>
+      </w:r>
+      <w:r>
+        <w:t xml:space="preserve"> The origin is the orange dot and not the red and white ring around it.</w:t>
+      </w:r>
+    </w:p>
+    <w:p>
+      <w:r>
+        <w:drawing>
+          <wp:inline distT="0" distB="0" distL="0" distR="0" wp14:anchorId="7A8E0BA0" wp14:editId="3660E6BF">
+            <wp:extent cx="4201111" cy="924054"/>
+            <wp:effectExtent l="0" t="0" r="9525" b="9525"/>
+            <wp:docPr id="1176484644" name="Picture 1"/>
+            <wp:cNvGraphicFramePr>
+              <a:graphicFrameLocks xmlns:a="http://schemas.openxmlformats.org/drawingml/2006/main" noChangeAspect="1"/>
+            </wp:cNvGraphicFramePr>
+            <a:graphic xmlns:a="http://schemas.openxmlformats.org/drawingml/2006/main">
+              <a:graphicData uri="http://schemas.openxmlformats.org/drawingml/2006/picture">
+                <pic:pic xmlns:pic="http://schemas.openxmlformats.org/drawingml/2006/picture">
+                  <pic:nvPicPr>
+                    <pic:cNvPr id="1176484644" name=""/>
+                    <pic:cNvPicPr/>
+                  </pic:nvPicPr>
+                  <pic:blipFill>
+                    <a:blip r:embed="rId10"/>
+                    <a:stretch>
+                      <a:fillRect/>
+                    </a:stretch>
+                  </pic:blipFill>
+                  <pic:spPr>
+                    <a:xfrm>
+                      <a:off x="0" y="0"/>
+                      <a:ext cx="4201111" cy="924054"/>
+                    </a:xfrm>
+                    <a:prstGeom prst="rect">
+                      <a:avLst/>
+                    </a:prstGeom>
+                  </pic:spPr>
+                </pic:pic>
+              </a:graphicData>
+            </a:graphic>
+          </wp:inline>
+        </w:drawing>
+      </w:r>
+    </w:p>
+    <w:p>
+      <w:r>
+        <w:t xml:space="preserve">And this is why we needed to add those </w:t>
+      </w:r>
+      <w:r>
+        <w:rPr>
+          <w:rStyle w:val="BlueBoldenChar"/>
+          <w:rFonts w:eastAsiaTheme="minorHAnsi"/>
+        </w:rPr>
+        <w:t>extensions</w:t>
+      </w:r>
+      <w:r>
+        <w:t xml:space="preserve"> that we pointed you to, at the beginning of this tutorial.</w:t>
+      </w:r>
+    </w:p>
+    <w:p>
+      <w:r>
+        <w:t xml:space="preserve">Hit the </w:t>
+      </w:r>
+      <w:r>
+        <w:rPr>
+          <w:rStyle w:val="BlueBoldenChar"/>
+          <w:rFonts w:eastAsiaTheme="minorHAnsi"/>
+        </w:rPr>
+        <w:t>N</w:t>
+      </w:r>
+      <w:r>
+        <w:t xml:space="preserve"> key on your keyboard to open that menu at the right side of the viewport. If you added the Curve tool extension correctly, you should see an </w:t>
+      </w:r>
+      <w:r>
+        <w:rPr>
+          <w:rStyle w:val="BlueBoldenChar"/>
+          <w:rFonts w:eastAsiaTheme="minorHAnsi"/>
+        </w:rPr>
+        <w:t>Edit tab</w:t>
+      </w:r>
+      <w:r>
+        <w:t>.</w:t>
+      </w:r>
+      <w:r>
+        <w:t xml:space="preserve"> We want to open that section, below that says </w:t>
+      </w:r>
+      <w:r>
+        <w:rPr>
+          <w:rStyle w:val="BlueBoldenChar"/>
+          <w:rFonts w:eastAsiaTheme="minorHAnsi"/>
+        </w:rPr>
+        <w:t>Sanitize</w:t>
+      </w:r>
+      <w:r>
+        <w:t>.</w:t>
+      </w:r>
+    </w:p>
+    <w:p>
+      <w:r>
+        <w:lastRenderedPageBreak/>
+        <w:drawing>
+          <wp:inline distT="0" distB="0" distL="0" distR="0" wp14:anchorId="66BFF8D8" wp14:editId="6DBA6656">
+            <wp:extent cx="3372321" cy="4143953"/>
+            <wp:effectExtent l="0" t="0" r="0" b="0"/>
+            <wp:docPr id="1554949871" name="Picture 1"/>
+            <wp:cNvGraphicFramePr>
+              <a:graphicFrameLocks xmlns:a="http://schemas.openxmlformats.org/drawingml/2006/main" noChangeAspect="1"/>
+            </wp:cNvGraphicFramePr>
+            <a:graphic xmlns:a="http://schemas.openxmlformats.org/drawingml/2006/main">
+              <a:graphicData uri="http://schemas.openxmlformats.org/drawingml/2006/picture">
+                <pic:pic xmlns:pic="http://schemas.openxmlformats.org/drawingml/2006/picture">
+                  <pic:nvPicPr>
+                    <pic:cNvPr id="1554949871" name=""/>
+                    <pic:cNvPicPr/>
+                  </pic:nvPicPr>
+                  <pic:blipFill>
+                    <a:blip r:embed="rId11"/>
+                    <a:stretch>
+                      <a:fillRect/>
+                    </a:stretch>
+                  </pic:blipFill>
+                  <pic:spPr>
+                    <a:xfrm>
+                      <a:off x="0" y="0"/>
+                      <a:ext cx="3372321" cy="4143953"/>
+                    </a:xfrm>
+                    <a:prstGeom prst="rect">
+                      <a:avLst/>
+                    </a:prstGeom>
+                  </pic:spPr>
+                </pic:pic>
+              </a:graphicData>
+            </a:graphic>
+          </wp:inline>
+        </w:drawing>
+      </w:r>
+    </w:p>
+    <w:p/>
+    <w:p>
+      <w:r>
+        <w:t>If you find a lot of the options greyed out, like I did above. You might have to toggle the Object Workspace Mode button and Edit Mode button to bring them to life.</w:t>
+      </w:r>
+    </w:p>
+    <w:p>
+      <w:r>
+        <w:drawing>
+          <wp:inline distT="0" distB="0" distL="0" distR="0" wp14:anchorId="610F115A" wp14:editId="1A19863C">
+            <wp:extent cx="3810532" cy="590632"/>
+            <wp:effectExtent l="0" t="0" r="0" b="0"/>
+            <wp:docPr id="1817881698" name="Picture 1"/>
+            <wp:cNvGraphicFramePr>
+              <a:graphicFrameLocks xmlns:a="http://schemas.openxmlformats.org/drawingml/2006/main" noChangeAspect="1"/>
+            </wp:cNvGraphicFramePr>
+            <a:graphic xmlns:a="http://schemas.openxmlformats.org/drawingml/2006/main">
+              <a:graphicData uri="http://schemas.openxmlformats.org/drawingml/2006/picture">
+                <pic:pic xmlns:pic="http://schemas.openxmlformats.org/drawingml/2006/picture">
+                  <pic:nvPicPr>
+                    <pic:cNvPr id="1817881698" name=""/>
+                    <pic:cNvPicPr/>
+                  </pic:nvPicPr>
+                  <pic:blipFill>
+                    <a:blip r:embed="rId12"/>
+                    <a:stretch>
+                      <a:fillRect/>
+                    </a:stretch>
+                  </pic:blipFill>
+                  <pic:spPr>
+                    <a:xfrm>
+                      <a:off x="0" y="0"/>
+                      <a:ext cx="3810532" cy="590632"/>
+                    </a:xfrm>
+                    <a:prstGeom prst="rect">
+                      <a:avLst/>
+                    </a:prstGeom>
+                  </pic:spPr>
+                </pic:pic>
+              </a:graphicData>
+            </a:graphic>
+          </wp:inline>
+        </w:drawing>
+      </w:r>
+    </w:p>
+    <w:p/>
+    <w:p>
+      <w:r>
+        <w:t>Select those top handles</w:t>
+      </w:r>
+    </w:p>
+    <w:p>
+      <w:r>
+        <w:lastRenderedPageBreak/>
+        <w:drawing>
+          <wp:inline distT="0" distB="0" distL="0" distR="0" wp14:anchorId="69FD7F0E" wp14:editId="66CD4A16">
+            <wp:extent cx="2877136" cy="3115479"/>
+            <wp:effectExtent l="0" t="0" r="0" b="8890"/>
+            <wp:docPr id="516216054" name="Picture 1"/>
+            <wp:cNvGraphicFramePr>
+              <a:graphicFrameLocks xmlns:a="http://schemas.openxmlformats.org/drawingml/2006/main" noChangeAspect="1"/>
+            </wp:cNvGraphicFramePr>
+            <a:graphic xmlns:a="http://schemas.openxmlformats.org/drawingml/2006/main">
+              <a:graphicData uri="http://schemas.openxmlformats.org/drawingml/2006/picture">
+                <pic:pic xmlns:pic="http://schemas.openxmlformats.org/drawingml/2006/picture">
+                  <pic:nvPicPr>
+                    <pic:cNvPr id="516216054" name=""/>
+                    <pic:cNvPicPr/>
+                  </pic:nvPicPr>
+                  <pic:blipFill>
+                    <a:blip r:embed="rId13"/>
+                    <a:stretch>
+                      <a:fillRect/>
+                    </a:stretch>
+                  </pic:blipFill>
+                  <pic:spPr>
+                    <a:xfrm>
+                      <a:off x="0" y="0"/>
+                      <a:ext cx="2890524" cy="3129976"/>
+                    </a:xfrm>
+                    <a:prstGeom prst="rect">
+                      <a:avLst/>
+                    </a:prstGeom>
+                  </pic:spPr>
+                </pic:pic>
+              </a:graphicData>
+            </a:graphic>
+          </wp:inline>
+        </w:drawing>
+      </w:r>
+    </w:p>
+    <w:p>
+      <w:r>
+        <w:t xml:space="preserve">Keep an eye on that orange dot at the bottom. </w:t>
+      </w:r>
+    </w:p>
+    <w:p>
+      <w:r>
+        <w:drawing>
+          <wp:inline distT="0" distB="0" distL="0" distR="0" wp14:anchorId="162B5D33" wp14:editId="18A332D7">
+            <wp:extent cx="914528" cy="800212"/>
+            <wp:effectExtent l="0" t="0" r="0" b="0"/>
+            <wp:docPr id="1757224173" name="Picture 1"/>
+            <wp:cNvGraphicFramePr>
+              <a:graphicFrameLocks xmlns:a="http://schemas.openxmlformats.org/drawingml/2006/main" noChangeAspect="1"/>
+            </wp:cNvGraphicFramePr>
+            <a:graphic xmlns:a="http://schemas.openxmlformats.org/drawingml/2006/main">
+              <a:graphicData uri="http://schemas.openxmlformats.org/drawingml/2006/picture">
+                <pic:pic xmlns:pic="http://schemas.openxmlformats.org/drawingml/2006/picture">
+                  <pic:nvPicPr>
+                    <pic:cNvPr id="1757224173" name=""/>
+                    <pic:cNvPicPr/>
+                  </pic:nvPicPr>
+                  <pic:blipFill>
+                    <a:blip r:embed="rId14"/>
+                    <a:stretch>
+                      <a:fillRect/>
+                    </a:stretch>
+                  </pic:blipFill>
+                  <pic:spPr>
+                    <a:xfrm>
+                      <a:off x="0" y="0"/>
+                      <a:ext cx="914528" cy="800212"/>
+                    </a:xfrm>
+                    <a:prstGeom prst="rect">
+                      <a:avLst/>
+                    </a:prstGeom>
+                  </pic:spPr>
+                </pic:pic>
+              </a:graphicData>
+            </a:graphic>
+          </wp:inline>
+        </w:drawing>
+      </w:r>
+    </w:p>
+    <w:p>
+      <w:r>
+        <w:t xml:space="preserve">Then hit the button under Sanitize, on that menu on the right, that Says: </w:t>
+      </w:r>
+      <w:r>
+        <w:rPr>
+          <w:rStyle w:val="BlueBoldenChar"/>
+          <w:rFonts w:eastAsiaTheme="minorHAnsi"/>
+        </w:rPr>
+        <w:t>Set Origin to Spline Start</w:t>
+      </w:r>
+      <w:r>
+        <w:t>.</w:t>
+      </w:r>
+    </w:p>
+    <w:p>
+      <w:r>
+        <w:drawing>
+          <wp:inline distT="0" distB="0" distL="0" distR="0" wp14:anchorId="534808DA" wp14:editId="0D887714">
+            <wp:extent cx="3029373" cy="1705213"/>
+            <wp:effectExtent l="0" t="0" r="0" b="9525"/>
+            <wp:docPr id="1976755780" name="Picture 1"/>
+            <wp:cNvGraphicFramePr>
+              <a:graphicFrameLocks xmlns:a="http://schemas.openxmlformats.org/drawingml/2006/main" noChangeAspect="1"/>
+            </wp:cNvGraphicFramePr>
+            <a:graphic xmlns:a="http://schemas.openxmlformats.org/drawingml/2006/main">
+              <a:graphicData uri="http://schemas.openxmlformats.org/drawingml/2006/picture">
+                <pic:pic xmlns:pic="http://schemas.openxmlformats.org/drawingml/2006/picture">
+                  <pic:nvPicPr>
+                    <pic:cNvPr id="1976755780" name=""/>
+                    <pic:cNvPicPr/>
+                  </pic:nvPicPr>
+                  <pic:blipFill>
+                    <a:blip r:embed="rId15"/>
+                    <a:stretch>
+                      <a:fillRect/>
+                    </a:stretch>
+                  </pic:blipFill>
+                  <pic:spPr>
+                    <a:xfrm>
+                      <a:off x="0" y="0"/>
+                      <a:ext cx="3029373" cy="1705213"/>
+                    </a:xfrm>
+                    <a:prstGeom prst="rect">
+                      <a:avLst/>
+                    </a:prstGeom>
+                  </pic:spPr>
+                </pic:pic>
+              </a:graphicData>
+            </a:graphic>
+          </wp:inline>
+        </w:drawing>
+      </w:r>
+    </w:p>
+    <w:p>
+      <w:r>
+        <w:t>You will notice that the orange from that dot has disappeared. What it did was to send that origin to the mid- point on the handles that we have selected at the top. The dot will not turn orange, but it is there.</w:t>
+      </w:r>
+    </w:p>
+    <w:p>
+      <w:r>
+        <w:lastRenderedPageBreak/>
+        <w:drawing>
+          <wp:inline distT="0" distB="0" distL="0" distR="0" wp14:anchorId="28C3A75B" wp14:editId="74F81BC2">
+            <wp:extent cx="5191850" cy="4963218"/>
+            <wp:effectExtent l="0" t="0" r="8890" b="8890"/>
+            <wp:docPr id="1082649466" name="Picture 1"/>
+            <wp:cNvGraphicFramePr>
+              <a:graphicFrameLocks xmlns:a="http://schemas.openxmlformats.org/drawingml/2006/main" noChangeAspect="1"/>
+            </wp:cNvGraphicFramePr>
+            <a:graphic xmlns:a="http://schemas.openxmlformats.org/drawingml/2006/main">
+              <a:graphicData uri="http://schemas.openxmlformats.org/drawingml/2006/picture">
+                <pic:pic xmlns:pic="http://schemas.openxmlformats.org/drawingml/2006/picture">
+                  <pic:nvPicPr>
+                    <pic:cNvPr id="1082649466" name=""/>
+                    <pic:cNvPicPr/>
+                  </pic:nvPicPr>
+                  <pic:blipFill>
+                    <a:blip r:embed="rId16"/>
+                    <a:stretch>
+                      <a:fillRect/>
+                    </a:stretch>
+                  </pic:blipFill>
+                  <pic:spPr>
+                    <a:xfrm>
+                      <a:off x="0" y="0"/>
+                      <a:ext cx="5191850" cy="4963218"/>
+                    </a:xfrm>
+                    <a:prstGeom prst="rect">
+                      <a:avLst/>
+                    </a:prstGeom>
+                  </pic:spPr>
+                </pic:pic>
+              </a:graphicData>
+            </a:graphic>
+          </wp:inline>
+        </w:drawing>
+      </w:r>
+    </w:p>
+    <w:bookmarkEnd w:id="0"/>
+    <w:p/>
+    <w:p>
+      <w:r>
+        <w:t>Notice the orange dot is no longer at the bottom inside of the cursor.</w:t>
+      </w:r>
+    </w:p>
+    <w:p/>
+    <w:p>
+      <w:r>
+        <w:t xml:space="preserve"> </w:t>
+      </w:r>
+      <w:r>
+        <w:drawing>
+          <wp:inline distT="0" distB="0" distL="0" distR="0" wp14:anchorId="204213D7" wp14:editId="21FFD7FA">
+            <wp:extent cx="1057423" cy="857370"/>
+            <wp:effectExtent l="0" t="0" r="9525" b="0"/>
+            <wp:docPr id="1260872171" name="Picture 1"/>
+            <wp:cNvGraphicFramePr>
+              <a:graphicFrameLocks xmlns:a="http://schemas.openxmlformats.org/drawingml/2006/main" noChangeAspect="1"/>
+            </wp:cNvGraphicFramePr>
+            <a:graphic xmlns:a="http://schemas.openxmlformats.org/drawingml/2006/main">
+              <a:graphicData uri="http://schemas.openxmlformats.org/drawingml/2006/picture">
+                <pic:pic xmlns:pic="http://schemas.openxmlformats.org/drawingml/2006/picture">
+                  <pic:nvPicPr>
+                    <pic:cNvPr id="1260872171" name=""/>
+                    <pic:cNvPicPr/>
+                  </pic:nvPicPr>
+                  <pic:blipFill>
+                    <a:blip r:embed="rId17"/>
+                    <a:stretch>
+                      <a:fillRect/>
+                    </a:stretch>
+                  </pic:blipFill>
+                  <pic:spPr>
+                    <a:xfrm>
+                      <a:off x="0" y="0"/>
+                      <a:ext cx="1057423" cy="857370"/>
+                    </a:xfrm>
+                    <a:prstGeom prst="rect">
+                      <a:avLst/>
+                    </a:prstGeom>
+                  </pic:spPr>
+                </pic:pic>
+              </a:graphicData>
+            </a:graphic>
+          </wp:inline>
+        </w:drawing>
+      </w:r>
+    </w:p>
+    <w:p>
+      <w:r>
+        <w:t>But instead</w:t>
+      </w:r>
+      <w:r>
+        <w:t>,</w:t>
+      </w:r>
+      <w:r>
+        <w:t xml:space="preserve"> we want this </w:t>
+      </w:r>
+      <w:r>
+        <w:rPr>
+          <w:rStyle w:val="BlueBoldenChar"/>
+          <w:rFonts w:eastAsiaTheme="minorHAnsi"/>
+        </w:rPr>
+        <w:t>mid- point</w:t>
+      </w:r>
+      <w:r>
+        <w:t xml:space="preserve"> to be our start.</w:t>
+      </w:r>
+      <w:r>
+        <w:t xml:space="preserve"> So, select this mid- point on the </w:t>
+      </w:r>
+      <w:r>
+        <w:rPr>
+          <w:rStyle w:val="BlueBoldenChar"/>
+          <w:rFonts w:eastAsiaTheme="minorHAnsi"/>
+        </w:rPr>
+        <w:t>first section</w:t>
+      </w:r>
+      <w:r>
+        <w:t xml:space="preserve"> on the floor. We want to open that section in the menu on the right that is named </w:t>
+      </w:r>
+      <w:r>
+        <w:rPr>
+          <w:rStyle w:val="BlueBoldenChar"/>
+          <w:rFonts w:eastAsiaTheme="minorHAnsi"/>
+        </w:rPr>
+        <w:t>utility</w:t>
+      </w:r>
+      <w:r>
+        <w:t>.</w:t>
+      </w:r>
+    </w:p>
+    <w:p>
+      <w:r>
+        <w:lastRenderedPageBreak/>
+        <w:drawing>
+          <wp:inline distT="0" distB="0" distL="0" distR="0" wp14:anchorId="407D85B4" wp14:editId="006ECC51">
+            <wp:extent cx="5943600" cy="3016885"/>
+            <wp:effectExtent l="0" t="0" r="0" b="0"/>
+            <wp:docPr id="533596423" name="Picture 1"/>
+            <wp:cNvGraphicFramePr>
+              <a:graphicFrameLocks xmlns:a="http://schemas.openxmlformats.org/drawingml/2006/main" noChangeAspect="1"/>
+            </wp:cNvGraphicFramePr>
+            <a:graphic xmlns:a="http://schemas.openxmlformats.org/drawingml/2006/main">
+              <a:graphicData uri="http://schemas.openxmlformats.org/drawingml/2006/picture">
+                <pic:pic xmlns:pic="http://schemas.openxmlformats.org/drawingml/2006/picture">
+                  <pic:nvPicPr>
+                    <pic:cNvPr id="533596423" name=""/>
+                    <pic:cNvPicPr/>
+                  </pic:nvPicPr>
+                  <pic:blipFill>
+                    <a:blip r:embed="rId18"/>
+                    <a:stretch>
+                      <a:fillRect/>
+                    </a:stretch>
+                  </pic:blipFill>
+                  <pic:spPr>
+                    <a:xfrm>
+                      <a:off x="0" y="0"/>
+                      <a:ext cx="5943600" cy="3016885"/>
+                    </a:xfrm>
+                    <a:prstGeom prst="rect">
+                      <a:avLst/>
+                    </a:prstGeom>
+                  </pic:spPr>
+                </pic:pic>
+              </a:graphicData>
+            </a:graphic>
+          </wp:inline>
+        </w:drawing>
+      </w:r>
+    </w:p>
+    <w:p/>
+    <w:p>
+      <w:r>
+        <w:t xml:space="preserve">When you open up the </w:t>
+      </w:r>
+      <w:r>
+        <w:rPr>
+          <w:rStyle w:val="BlueBoldenChar"/>
+          <w:rFonts w:eastAsiaTheme="minorHAnsi"/>
+        </w:rPr>
+        <w:t>Utilities</w:t>
+      </w:r>
+      <w:r>
+        <w:t xml:space="preserve"> section, you might have to scroll down a bit, but we want to hit the </w:t>
+      </w:r>
+      <w:r>
+        <w:rPr>
+          <w:rStyle w:val="BlueBoldenChar"/>
+          <w:rFonts w:eastAsiaTheme="minorHAnsi"/>
+        </w:rPr>
+        <w:t>Set First Points</w:t>
+      </w:r>
+      <w:r>
+        <w:t xml:space="preserve"> button.</w:t>
+      </w:r>
+    </w:p>
+    <w:p>
+      <w:r>
+        <w:drawing>
+          <wp:inline distT="0" distB="0" distL="0" distR="0" wp14:anchorId="46A36D43" wp14:editId="00243B9D">
+            <wp:extent cx="5943600" cy="3503295"/>
+            <wp:effectExtent l="0" t="0" r="0" b="1905"/>
+            <wp:docPr id="422696332" name="Picture 1"/>
+            <wp:cNvGraphicFramePr>
+              <a:graphicFrameLocks xmlns:a="http://schemas.openxmlformats.org/drawingml/2006/main" noChangeAspect="1"/>
+            </wp:cNvGraphicFramePr>
+            <a:graphic xmlns:a="http://schemas.openxmlformats.org/drawingml/2006/main">
+              <a:graphicData uri="http://schemas.openxmlformats.org/drawingml/2006/picture">
+                <pic:pic xmlns:pic="http://schemas.openxmlformats.org/drawingml/2006/picture">
+                  <pic:nvPicPr>
+                    <pic:cNvPr id="422696332" name=""/>
+                    <pic:cNvPicPr/>
+                  </pic:nvPicPr>
+                  <pic:blipFill>
+                    <a:blip r:embed="rId19"/>
+                    <a:stretch>
+                      <a:fillRect/>
+                    </a:stretch>
+                  </pic:blipFill>
+                  <pic:spPr>
+                    <a:xfrm>
+                      <a:off x="0" y="0"/>
+                      <a:ext cx="5943600" cy="3503295"/>
+                    </a:xfrm>
+                    <a:prstGeom prst="rect">
+                      <a:avLst/>
+                    </a:prstGeom>
+                  </pic:spPr>
+                </pic:pic>
+              </a:graphicData>
+            </a:graphic>
+          </wp:inline>
+        </w:drawing>
+      </w:r>
+    </w:p>
+    <w:p/>
+    <w:p>
+      <w:r>
+        <w:lastRenderedPageBreak/>
+        <w:t xml:space="preserve">Now we can come back up and again press that </w:t>
+      </w:r>
+      <w:r>
+        <w:rPr>
+          <w:rStyle w:val="BlueBoldenChar"/>
+          <w:rFonts w:eastAsiaTheme="minorHAnsi"/>
+        </w:rPr>
+        <w:t>Set Origin to Spline Start</w:t>
+      </w:r>
+      <w:r>
+        <w:t xml:space="preserve"> button for it to actually work correctly.</w:t>
+      </w:r>
+    </w:p>
+    <w:p>
+      <w:r>
+        <w:drawing>
+          <wp:inline distT="0" distB="0" distL="0" distR="0" wp14:anchorId="4F0A3439" wp14:editId="558252BC">
+            <wp:extent cx="2962688" cy="2362530"/>
+            <wp:effectExtent l="0" t="0" r="0" b="0"/>
+            <wp:docPr id="346319775" name="Picture 1"/>
+            <wp:cNvGraphicFramePr>
+              <a:graphicFrameLocks xmlns:a="http://schemas.openxmlformats.org/drawingml/2006/main" noChangeAspect="1"/>
+            </wp:cNvGraphicFramePr>
+            <a:graphic xmlns:a="http://schemas.openxmlformats.org/drawingml/2006/main">
+              <a:graphicData uri="http://schemas.openxmlformats.org/drawingml/2006/picture">
+                <pic:pic xmlns:pic="http://schemas.openxmlformats.org/drawingml/2006/picture">
+                  <pic:nvPicPr>
+                    <pic:cNvPr id="346319775" name=""/>
+                    <pic:cNvPicPr/>
+                  </pic:nvPicPr>
+                  <pic:blipFill>
+                    <a:blip r:embed="rId20"/>
+                    <a:stretch>
+                      <a:fillRect/>
+                    </a:stretch>
+                  </pic:blipFill>
+                  <pic:spPr>
+                    <a:xfrm>
+                      <a:off x="0" y="0"/>
+                      <a:ext cx="2962688" cy="2362530"/>
+                    </a:xfrm>
+                    <a:prstGeom prst="rect">
+                      <a:avLst/>
+                    </a:prstGeom>
+                  </pic:spPr>
+                </pic:pic>
+              </a:graphicData>
+            </a:graphic>
+          </wp:inline>
+        </w:drawing>
+      </w:r>
+    </w:p>
+    <w:bookmarkEnd w:id="1"/>
+    <w:p>
+      <w:r>
+        <w:t>Now our origin should actually be here. On that mid-point of that first section</w:t>
+      </w:r>
+    </w:p>
+    <w:p>
+      <w:r>
+        <w:drawing>
+          <wp:inline distT="0" distB="0" distL="0" distR="0" wp14:anchorId="2BA097B1" wp14:editId="4AE83B40">
+            <wp:extent cx="3439005" cy="1105054"/>
+            <wp:effectExtent l="0" t="0" r="9525" b="0"/>
+            <wp:docPr id="1323961743" name="Picture 1"/>
+            <wp:cNvGraphicFramePr>
+              <a:graphicFrameLocks xmlns:a="http://schemas.openxmlformats.org/drawingml/2006/main" noChangeAspect="1"/>
+            </wp:cNvGraphicFramePr>
+            <a:graphic xmlns:a="http://schemas.openxmlformats.org/drawingml/2006/main">
+              <a:graphicData uri="http://schemas.openxmlformats.org/drawingml/2006/picture">
+                <pic:pic xmlns:pic="http://schemas.openxmlformats.org/drawingml/2006/picture">
+                  <pic:nvPicPr>
+                    <pic:cNvPr id="1323961743" name=""/>
+                    <pic:cNvPicPr/>
+                  </pic:nvPicPr>
+                  <pic:blipFill>
+                    <a:blip r:embed="rId21"/>
+                    <a:stretch>
+                      <a:fillRect/>
+                    </a:stretch>
+                  </pic:blipFill>
+                  <pic:spPr>
+                    <a:xfrm>
+                      <a:off x="0" y="0"/>
+                      <a:ext cx="3439005" cy="1105054"/>
+                    </a:xfrm>
+                    <a:prstGeom prst="rect">
+                      <a:avLst/>
+                    </a:prstGeom>
+                  </pic:spPr>
+                </pic:pic>
+              </a:graphicData>
+            </a:graphic>
+          </wp:inline>
+        </w:drawing>
+      </w:r>
+    </w:p>
+    <w:p/>
+    <w:p>
+      <w:r>
+        <w:t xml:space="preserve">Now come out of Edit Mode, and move back into </w:t>
+      </w:r>
+      <w:r>
+        <w:rPr>
+          <w:rStyle w:val="BlueBoldenChar"/>
+          <w:rFonts w:eastAsiaTheme="minorHAnsi"/>
+        </w:rPr>
+        <w:t>Object</w:t>
+      </w:r>
+      <w:r>
+        <w:t xml:space="preserve"> mode</w:t>
+      </w:r>
+    </w:p>
+    <w:p>
+      <w:r>
+        <w:drawing>
+          <wp:inline distT="0" distB="0" distL="0" distR="0" wp14:anchorId="4EED7B7A" wp14:editId="07A6D090">
+            <wp:extent cx="2076740" cy="1019317"/>
+            <wp:effectExtent l="0" t="0" r="0" b="9525"/>
+            <wp:docPr id="1508681037" name="Picture 1"/>
+            <wp:cNvGraphicFramePr>
+              <a:graphicFrameLocks xmlns:a="http://schemas.openxmlformats.org/drawingml/2006/main" noChangeAspect="1"/>
+            </wp:cNvGraphicFramePr>
+            <a:graphic xmlns:a="http://schemas.openxmlformats.org/drawingml/2006/main">
+              <a:graphicData uri="http://schemas.openxmlformats.org/drawingml/2006/picture">
+                <pic:pic xmlns:pic="http://schemas.openxmlformats.org/drawingml/2006/picture">
+                  <pic:nvPicPr>
+                    <pic:cNvPr id="1508681037" name=""/>
+                    <pic:cNvPicPr/>
+                  </pic:nvPicPr>
+                  <pic:blipFill>
+                    <a:blip r:embed="rId22"/>
+                    <a:stretch>
+                      <a:fillRect/>
+                    </a:stretch>
+                  </pic:blipFill>
+                  <pic:spPr>
+                    <a:xfrm>
+                      <a:off x="0" y="0"/>
+                      <a:ext cx="2076740" cy="1019317"/>
+                    </a:xfrm>
+                    <a:prstGeom prst="rect">
+                      <a:avLst/>
+                    </a:prstGeom>
+                  </pic:spPr>
+                </pic:pic>
+              </a:graphicData>
+            </a:graphic>
+          </wp:inline>
+        </w:drawing>
+      </w:r>
+    </w:p>
+    <w:p/>
+    <w:p/>
+    <w:p>
+      <w:r>
+        <w:t xml:space="preserve">Hit the </w:t>
+      </w:r>
+      <w:r>
+        <w:rPr>
+          <w:rStyle w:val="BlueBoldenChar"/>
+          <w:rFonts w:eastAsiaTheme="minorHAnsi"/>
+        </w:rPr>
+        <w:t>Item</w:t>
+      </w:r>
+      <w:r>
+        <w:t xml:space="preserve"> tab on the menu on the right.</w:t>
+      </w:r>
+    </w:p>
+    <w:p>
+      <w:r>
+        <w:lastRenderedPageBreak/>
+        <w:drawing>
+          <wp:inline distT="0" distB="0" distL="0" distR="0" wp14:anchorId="369D3CA8" wp14:editId="492CD80A">
+            <wp:extent cx="5915851" cy="2610214"/>
+            <wp:effectExtent l="0" t="0" r="8890" b="0"/>
+            <wp:docPr id="1039998776" name="Picture 1"/>
+            <wp:cNvGraphicFramePr>
+              <a:graphicFrameLocks xmlns:a="http://schemas.openxmlformats.org/drawingml/2006/main" noChangeAspect="1"/>
+            </wp:cNvGraphicFramePr>
+            <a:graphic xmlns:a="http://schemas.openxmlformats.org/drawingml/2006/main">
+              <a:graphicData uri="http://schemas.openxmlformats.org/drawingml/2006/picture">
+                <pic:pic xmlns:pic="http://schemas.openxmlformats.org/drawingml/2006/picture">
+                  <pic:nvPicPr>
+                    <pic:cNvPr id="1039998776" name=""/>
+                    <pic:cNvPicPr/>
+                  </pic:nvPicPr>
+                  <pic:blipFill>
+                    <a:blip r:embed="rId23"/>
+                    <a:stretch>
+                      <a:fillRect/>
+                    </a:stretch>
+                  </pic:blipFill>
+                  <pic:spPr>
+                    <a:xfrm>
+                      <a:off x="0" y="0"/>
+                      <a:ext cx="5915851" cy="2610214"/>
+                    </a:xfrm>
+                    <a:prstGeom prst="rect">
+                      <a:avLst/>
+                    </a:prstGeom>
+                  </pic:spPr>
+                </pic:pic>
+              </a:graphicData>
+            </a:graphic>
+          </wp:inline>
+        </w:drawing>
+      </w:r>
+    </w:p>
+    <w:p/>
+    <w:p>
+      <w:r>
+        <w:t xml:space="preserve">For the </w:t>
+      </w:r>
+      <w:r>
+        <w:rPr>
+          <w:rStyle w:val="BlueBoldenChar"/>
+          <w:rFonts w:eastAsiaTheme="minorHAnsi"/>
+        </w:rPr>
+        <w:t>X location</w:t>
+      </w:r>
+      <w:r>
+        <w:t xml:space="preserve">, we want to hit </w:t>
+      </w:r>
+      <w:r>
+        <w:rPr>
+          <w:rStyle w:val="BlueBoldenChar"/>
+          <w:rFonts w:eastAsiaTheme="minorHAnsi"/>
+        </w:rPr>
+        <w:t>0</w:t>
+      </w:r>
+      <w:r>
+        <w:t xml:space="preserve">, and it should </w:t>
+      </w:r>
+      <w:r>
+        <w:t>immediately pop</w:t>
+      </w:r>
+      <w:r>
+        <w:t xml:space="preserve"> that first mid-point</w:t>
+      </w:r>
+      <w:r>
+        <w:t>,</w:t>
+      </w:r>
+      <w:r>
+        <w:t xml:space="preserve"> we allocated</w:t>
+      </w:r>
+      <w:r>
+        <w:t>,</w:t>
+      </w:r>
+      <w:r>
+        <w:t xml:space="preserve"> and set it to the </w:t>
+      </w:r>
+      <w:r>
+        <w:t>center point on the viewport.</w:t>
+      </w:r>
+    </w:p>
+    <w:p>
+      <w:r>
+        <w:drawing>
+          <wp:inline distT="0" distB="0" distL="0" distR="0" wp14:anchorId="17B38C0C" wp14:editId="5E1078C2">
+            <wp:extent cx="5201376" cy="2333951"/>
+            <wp:effectExtent l="0" t="0" r="0" b="9525"/>
+            <wp:docPr id="302884675" name="Picture 1"/>
+            <wp:cNvGraphicFramePr>
+              <a:graphicFrameLocks xmlns:a="http://schemas.openxmlformats.org/drawingml/2006/main" noChangeAspect="1"/>
+            </wp:cNvGraphicFramePr>
+            <a:graphic xmlns:a="http://schemas.openxmlformats.org/drawingml/2006/main">
+              <a:graphicData uri="http://schemas.openxmlformats.org/drawingml/2006/picture">
+                <pic:pic xmlns:pic="http://schemas.openxmlformats.org/drawingml/2006/picture">
+                  <pic:nvPicPr>
+                    <pic:cNvPr id="302884675" name=""/>
+                    <pic:cNvPicPr/>
+                  </pic:nvPicPr>
+                  <pic:blipFill>
+                    <a:blip r:embed="rId24"/>
+                    <a:stretch>
+                      <a:fillRect/>
+                    </a:stretch>
+                  </pic:blipFill>
+                  <pic:spPr>
+                    <a:xfrm>
+                      <a:off x="0" y="0"/>
+                      <a:ext cx="5201376" cy="2333951"/>
+                    </a:xfrm>
+                    <a:prstGeom prst="rect">
+                      <a:avLst/>
+                    </a:prstGeom>
+                  </pic:spPr>
+                </pic:pic>
+              </a:graphicData>
+            </a:graphic>
+          </wp:inline>
+        </w:drawing>
+      </w:r>
+    </w:p>
+    <w:p/>
+    <w:p/>
+    <w:p>
+      <w:pPr>
+        <w:pStyle w:val="Heading1"/>
+      </w:pPr>
+      <w:r>
+        <w:t>Going Back to Edit Mode</w:t>
+      </w:r>
+    </w:p>
+    <w:p>
+      <w:r>
+        <w:t xml:space="preserve">Now go back into </w:t>
+      </w:r>
+      <w:r>
+        <w:rPr>
+          <w:rStyle w:val="BlueBoldenChar"/>
+          <w:rFonts w:eastAsiaTheme="minorHAnsi"/>
+        </w:rPr>
+        <w:t xml:space="preserve">Edit </w:t>
+      </w:r>
+      <w:r>
+        <w:t xml:space="preserve">mode </w:t>
+      </w:r>
+    </w:p>
+    <w:p>
+      <w:r>
+        <w:lastRenderedPageBreak/>
+        <w:drawing>
+          <wp:inline distT="0" distB="0" distL="0" distR="0" wp14:anchorId="7E2AE33F" wp14:editId="4E5CD9C7">
+            <wp:extent cx="2467319" cy="828791"/>
+            <wp:effectExtent l="0" t="0" r="0" b="9525"/>
+            <wp:docPr id="1239525695" name="Picture 1"/>
+            <wp:cNvGraphicFramePr>
+              <a:graphicFrameLocks xmlns:a="http://schemas.openxmlformats.org/drawingml/2006/main" noChangeAspect="1"/>
+            </wp:cNvGraphicFramePr>
+            <a:graphic xmlns:a="http://schemas.openxmlformats.org/drawingml/2006/main">
+              <a:graphicData uri="http://schemas.openxmlformats.org/drawingml/2006/picture">
+                <pic:pic xmlns:pic="http://schemas.openxmlformats.org/drawingml/2006/picture">
+                  <pic:nvPicPr>
+                    <pic:cNvPr id="1239525695" name=""/>
+                    <pic:cNvPicPr/>
+                  </pic:nvPicPr>
+                  <pic:blipFill>
+                    <a:blip r:embed="rId25"/>
+                    <a:stretch>
+                      <a:fillRect/>
+                    </a:stretch>
+                  </pic:blipFill>
+                  <pic:spPr>
+                    <a:xfrm>
+                      <a:off x="0" y="0"/>
+                      <a:ext cx="2467319" cy="828791"/>
+                    </a:xfrm>
+                    <a:prstGeom prst="rect">
+                      <a:avLst/>
+                    </a:prstGeom>
+                  </pic:spPr>
+                </pic:pic>
+              </a:graphicData>
+            </a:graphic>
+          </wp:inline>
+        </w:drawing>
+      </w:r>
+    </w:p>
+    <w:p>
+      <w:r>
+        <w:t>Make sure your orange dot did indeed move to this point. If you will need to select this point</w:t>
+      </w:r>
+      <w:r>
+        <w:t>,</w:t>
+      </w:r>
+      <w:r>
+        <w:t xml:space="preserve"> and hit the </w:t>
+      </w:r>
+      <w:r>
+        <w:rPr>
+          <w:rStyle w:val="BlueBoldenChar"/>
+          <w:rFonts w:eastAsiaTheme="minorHAnsi"/>
+        </w:rPr>
+        <w:t>Set First Points</w:t>
+      </w:r>
+      <w:r>
+        <w:t xml:space="preserve">, under </w:t>
+      </w:r>
+      <w:r>
+        <w:rPr>
+          <w:rStyle w:val="BlueBoldenChar"/>
+          <w:rFonts w:eastAsiaTheme="minorHAnsi"/>
+        </w:rPr>
+        <w:t>Utility</w:t>
+      </w:r>
+      <w:r>
+        <w:t xml:space="preserve">, and </w:t>
+      </w:r>
+      <w:r>
+        <w:rPr>
+          <w:rStyle w:val="BlueBoldenChar"/>
+          <w:rFonts w:eastAsiaTheme="minorHAnsi"/>
+        </w:rPr>
+        <w:t>Set Origin to Spline Start</w:t>
+      </w:r>
+      <w:r>
+        <w:t xml:space="preserve"> under </w:t>
+      </w:r>
+      <w:r>
+        <w:rPr>
+          <w:rStyle w:val="BlueBoldenChar"/>
+          <w:rFonts w:eastAsiaTheme="minorHAnsi"/>
+        </w:rPr>
+        <w:t>Sanitize</w:t>
+      </w:r>
+      <w:r>
+        <w:t xml:space="preserve"> again.</w:t>
+      </w:r>
+    </w:p>
+    <w:p/>
+    <w:p>
+      <w:r>
+        <w:drawing>
+          <wp:inline distT="0" distB="0" distL="0" distR="0" wp14:anchorId="1F38A339" wp14:editId="34B9D1BB">
+            <wp:extent cx="4371975" cy="3031781"/>
+            <wp:effectExtent l="0" t="0" r="0" b="0"/>
+            <wp:docPr id="1198643166" name="Picture 1"/>
+            <wp:cNvGraphicFramePr>
+              <a:graphicFrameLocks xmlns:a="http://schemas.openxmlformats.org/drawingml/2006/main" noChangeAspect="1"/>
+            </wp:cNvGraphicFramePr>
+            <a:graphic xmlns:a="http://schemas.openxmlformats.org/drawingml/2006/main">
+              <a:graphicData uri="http://schemas.openxmlformats.org/drawingml/2006/picture">
+                <pic:pic xmlns:pic="http://schemas.openxmlformats.org/drawingml/2006/picture">
+                  <pic:nvPicPr>
+                    <pic:cNvPr id="1198643166" name=""/>
+                    <pic:cNvPicPr/>
+                  </pic:nvPicPr>
+                  <pic:blipFill>
+                    <a:blip r:embed="rId26"/>
+                    <a:stretch>
+                      <a:fillRect/>
+                    </a:stretch>
+                  </pic:blipFill>
+                  <pic:spPr>
+                    <a:xfrm>
+                      <a:off x="0" y="0"/>
+                      <a:ext cx="4375484" cy="3034214"/>
+                    </a:xfrm>
+                    <a:prstGeom prst="rect">
+                      <a:avLst/>
+                    </a:prstGeom>
+                  </pic:spPr>
+                </pic:pic>
+              </a:graphicData>
+            </a:graphic>
+          </wp:inline>
+        </w:drawing>
+      </w:r>
+    </w:p>
+    <w:p/>
+    <w:p>
+      <w:r>
+        <w:t xml:space="preserve">Move this point back into place by setting the </w:t>
+      </w:r>
+      <w:r>
+        <w:rPr>
+          <w:rStyle w:val="BlueBoldenChar"/>
+          <w:rFonts w:eastAsiaTheme="minorHAnsi"/>
+        </w:rPr>
+        <w:t>L</w:t>
+      </w:r>
+      <w:r>
+        <w:rPr>
+          <w:rStyle w:val="BlueBoldenChar"/>
+          <w:rFonts w:eastAsiaTheme="minorHAnsi"/>
+        </w:rPr>
+        <w:t xml:space="preserve">ocation </w:t>
+      </w:r>
+      <w:r>
+        <w:t xml:space="preserve">of </w:t>
+      </w:r>
+      <w:r>
+        <w:rPr>
+          <w:rStyle w:val="BlueBoldenChar"/>
+          <w:rFonts w:eastAsiaTheme="minorHAnsi"/>
+        </w:rPr>
+        <w:t>X,</w:t>
+      </w:r>
+      <w:r>
+        <w:rPr>
+          <w:rStyle w:val="BlueBoldenChar"/>
+          <w:rFonts w:eastAsiaTheme="minorHAnsi"/>
+        </w:rPr>
+        <w:t xml:space="preserve"> </w:t>
+      </w:r>
+      <w:r>
+        <w:rPr>
+          <w:rStyle w:val="BlueBoldenChar"/>
+          <w:rFonts w:eastAsiaTheme="minorHAnsi"/>
+        </w:rPr>
+        <w:t>Y,</w:t>
+      </w:r>
+      <w:r>
+        <w:t xml:space="preserve"> and </w:t>
+      </w:r>
+      <w:r>
+        <w:rPr>
+          <w:rStyle w:val="BlueBoldenChar"/>
+          <w:rFonts w:eastAsiaTheme="minorHAnsi"/>
+        </w:rPr>
+        <w:t>Z</w:t>
+      </w:r>
+      <w:r>
+        <w:t xml:space="preserve"> to be </w:t>
+      </w:r>
+      <w:r>
+        <w:rPr>
+          <w:rStyle w:val="BlueBoldenChar"/>
+          <w:rFonts w:eastAsiaTheme="minorHAnsi"/>
+        </w:rPr>
+        <w:t>0</w:t>
+      </w:r>
+      <w:r>
+        <w:t>.</w:t>
+      </w:r>
+      <w:r>
+        <w:t xml:space="preserve"> This sets this exactly to that orange origin spot.</w:t>
+      </w:r>
+    </w:p>
+    <w:p>
+      <w:r>
+        <w:drawing>
+          <wp:inline distT="0" distB="0" distL="0" distR="0" wp14:anchorId="159506DA" wp14:editId="11349BF6">
+            <wp:extent cx="5420481" cy="1971950"/>
+            <wp:effectExtent l="0" t="0" r="8890" b="9525"/>
+            <wp:docPr id="258788959" name="Picture 1"/>
+            <wp:cNvGraphicFramePr>
+              <a:graphicFrameLocks xmlns:a="http://schemas.openxmlformats.org/drawingml/2006/main" noChangeAspect="1"/>
+            </wp:cNvGraphicFramePr>
+            <a:graphic xmlns:a="http://schemas.openxmlformats.org/drawingml/2006/main">
+              <a:graphicData uri="http://schemas.openxmlformats.org/drawingml/2006/picture">
+                <pic:pic xmlns:pic="http://schemas.openxmlformats.org/drawingml/2006/picture">
+                  <pic:nvPicPr>
+                    <pic:cNvPr id="258788959" name=""/>
+                    <pic:cNvPicPr/>
+                  </pic:nvPicPr>
+                  <pic:blipFill>
+                    <a:blip r:embed="rId27"/>
+                    <a:stretch>
+                      <a:fillRect/>
+                    </a:stretch>
+                  </pic:blipFill>
+                  <pic:spPr>
+                    <a:xfrm>
+                      <a:off x="0" y="0"/>
+                      <a:ext cx="5420481" cy="1971950"/>
+                    </a:xfrm>
+                    <a:prstGeom prst="rect">
+                      <a:avLst/>
+                    </a:prstGeom>
+                  </pic:spPr>
+                </pic:pic>
+              </a:graphicData>
+            </a:graphic>
+          </wp:inline>
+        </w:drawing>
+      </w:r>
+    </w:p>
+    <w:p/>
+    <w:p/>
+    <w:p>
+      <w:r>
+        <w:t>S</w:t>
+      </w:r>
+      <w:r>
+        <w:t>elect the top 3 sections that we created.</w:t>
+      </w:r>
+    </w:p>
+    <w:p/>
+    <w:p>
+      <w:r>
+        <w:drawing>
+          <wp:inline distT="0" distB="0" distL="0" distR="0" wp14:anchorId="539E6774" wp14:editId="1AFC725B">
+            <wp:extent cx="3886200" cy="3493013"/>
+            <wp:effectExtent l="0" t="0" r="0" b="0"/>
+            <wp:docPr id="2043338552" name="Picture 1"/>
+            <wp:cNvGraphicFramePr>
+              <a:graphicFrameLocks xmlns:a="http://schemas.openxmlformats.org/drawingml/2006/main" noChangeAspect="1"/>
+            </wp:cNvGraphicFramePr>
+            <a:graphic xmlns:a="http://schemas.openxmlformats.org/drawingml/2006/main">
+              <a:graphicData uri="http://schemas.openxmlformats.org/drawingml/2006/picture">
+                <pic:pic xmlns:pic="http://schemas.openxmlformats.org/drawingml/2006/picture">
+                  <pic:nvPicPr>
+                    <pic:cNvPr id="2043338552" name=""/>
+                    <pic:cNvPicPr/>
+                  </pic:nvPicPr>
+                  <pic:blipFill>
+                    <a:blip r:embed="rId28"/>
+                    <a:stretch>
+                      <a:fillRect/>
+                    </a:stretch>
+                  </pic:blipFill>
+                  <pic:spPr>
+                    <a:xfrm>
+                      <a:off x="0" y="0"/>
+                      <a:ext cx="3892060" cy="3498280"/>
+                    </a:xfrm>
+                    <a:prstGeom prst="rect">
+                      <a:avLst/>
+                    </a:prstGeom>
+                  </pic:spPr>
+                </pic:pic>
+              </a:graphicData>
+            </a:graphic>
+          </wp:inline>
+        </w:drawing>
+      </w:r>
+    </w:p>
+    <w:p/>
+    <w:p>
+      <w:r>
+        <w:t xml:space="preserve">Now hit the </w:t>
+      </w:r>
+      <w:r>
+        <w:rPr>
+          <w:rStyle w:val="BlueBoldenChar"/>
+          <w:rFonts w:eastAsiaTheme="minorHAnsi"/>
+        </w:rPr>
+        <w:t>V</w:t>
+      </w:r>
+      <w:r>
+        <w:t xml:space="preserve"> key to change the handle type. Then hit </w:t>
+      </w:r>
+      <w:r>
+        <w:rPr>
+          <w:rStyle w:val="BlueBoldenChar"/>
+          <w:rFonts w:eastAsiaTheme="minorHAnsi"/>
+        </w:rPr>
+        <w:t>Automatic</w:t>
+      </w:r>
+      <w:r>
+        <w:t xml:space="preserve"> for the type.</w:t>
+      </w:r>
+    </w:p>
+    <w:p>
+      <w:r>
+        <w:lastRenderedPageBreak/>
+        <w:drawing>
+          <wp:inline distT="0" distB="0" distL="0" distR="0" wp14:anchorId="76A0A37F" wp14:editId="0BAD2A10">
+            <wp:extent cx="3505689" cy="3372321"/>
+            <wp:effectExtent l="0" t="0" r="0" b="0"/>
+            <wp:docPr id="811432374" name="Picture 1"/>
+            <wp:cNvGraphicFramePr>
+              <a:graphicFrameLocks xmlns:a="http://schemas.openxmlformats.org/drawingml/2006/main" noChangeAspect="1"/>
+            </wp:cNvGraphicFramePr>
+            <a:graphic xmlns:a="http://schemas.openxmlformats.org/drawingml/2006/main">
+              <a:graphicData uri="http://schemas.openxmlformats.org/drawingml/2006/picture">
+                <pic:pic xmlns:pic="http://schemas.openxmlformats.org/drawingml/2006/picture">
+                  <pic:nvPicPr>
+                    <pic:cNvPr id="811432374" name=""/>
+                    <pic:cNvPicPr/>
+                  </pic:nvPicPr>
+                  <pic:blipFill>
+                    <a:blip r:embed="rId29"/>
+                    <a:stretch>
+                      <a:fillRect/>
+                    </a:stretch>
+                  </pic:blipFill>
+                  <pic:spPr>
+                    <a:xfrm>
+                      <a:off x="0" y="0"/>
+                      <a:ext cx="3505689" cy="3372321"/>
+                    </a:xfrm>
+                    <a:prstGeom prst="rect">
+                      <a:avLst/>
+                    </a:prstGeom>
+                  </pic:spPr>
+                </pic:pic>
+              </a:graphicData>
+            </a:graphic>
+          </wp:inline>
+        </w:drawing>
+      </w:r>
+    </w:p>
+    <w:p>
+      <w:pPr>
+        <w:pStyle w:val="Heading1"/>
+      </w:pPr>
+      <w:r>
+        <w:t>To Control the Exact Location of a Mid-Point</w:t>
+      </w:r>
+    </w:p>
+    <w:p/>
+    <w:p/>
+    <w:p/>
+    <w:p/>
+    <w:p>
+      <w:hyperlink r:id="rId30" w:history="1">
+        <w:r>
+          <w:rPr>
+            <w:rStyle w:val="Hyperlink"/>
+          </w:rPr>
+          <w:t>https://www.youtube.com/w</w:t>
+        </w:r>
+        <w:r>
+          <w:rPr>
+            <w:rStyle w:val="Hyperlink"/>
+          </w:rPr>
+          <w:t>a</w:t>
+        </w:r>
+        <w:r>
+          <w:rPr>
+            <w:rStyle w:val="Hyperlink"/>
+          </w:rPr>
+          <w:t>tch?v=f53GvpTIO2w</w:t>
+        </w:r>
+      </w:hyperlink>
+    </w:p>
+    <w:p>
+      <w:r>
+        <w:rPr>
+          <w:noProof/>
+        </w:rPr>
         <w:drawing>
           <wp:inline distT="0" distB="0" distL="0" distR="0" wp14:anchorId="4D261609" wp14:editId="49284018">
             <wp:extent cx="5239481" cy="1286054"/>
@@ -44,7 +1496,7 @@
                     <pic:cNvPicPr/>
                   </pic:nvPicPr>
                   <pic:blipFill>
-                    <a:blip r:embed="rId8"/>
+                    <a:blip r:embed="rId31"/>
                     <a:stretch>
                       <a:fillRect/>
                     </a:stretch>
@@ -67,9 +1519,9 @@
     </w:p>
     <w:p/>
     <w:sectPr>
-      <w:headerReference w:type="default" r:id="rId9"/>
+      <w:headerReference w:type="default" r:id="rId32"/>
       <w:pgSz w:w="12240" w:h="15840"/>
-      <w:pgMar w:top="1440" w:right="1440" w:bottom="1440" w:left="1440" w:header="720" w:footer="720" w:gutter="0"/>
+      <w:pgMar w:top="1080" w:right="1440" w:bottom="1440" w:left="1440" w:header="720" w:footer="720" w:gutter="0"/>
       <w:cols w:space="720"/>
       <w:docGrid w:linePitch="360"/>
     </w:sectPr>
@@ -3298,6 +4750,18 @@
       <w:shd w:val="clear" w:color="auto" w:fill="E1DFDD"/>
     </w:rPr>
   </w:style>
+  <w:style w:type="character" w:styleId="FollowedHyperlink">
+    <w:name w:val="FollowedHyperlink"/>
+    <w:basedOn w:val="DefaultParagraphFont"/>
+    <w:uiPriority w:val="99"/>
+    <w:semiHidden/>
+    <w:unhideWhenUsed/>
+    <w:rsid w:val="008774A3"/>
+    <w:rPr>
+      <w:color w:val="954F72" w:themeColor="followedHyperlink"/>
+      <w:u w:val="single"/>
+    </w:rPr>
+  </w:style>
 </w:styles>
 </file>
 

--- a/Articles/2025/1-Blender-Continued/8-Creating-Curves/3-Bezier-More-Complex-Forms/3 Bezier More Complex Forms.docx
+++ b/Articles/2025/1-Blender-Continued/8-Creating-Curves/3-Bezier-More-Complex-Forms/3 Bezier More Complex Forms.docx
@@ -13,60 +13,737 @@
         <w:t>More Complex Forms</w:t>
       </w:r>
     </w:p>
+    <w:sdt>
+      <w:sdtPr>
+        <w:id w:val="-1508817132"/>
+        <w:docPartObj>
+          <w:docPartGallery w:val="Table of Contents"/>
+          <w:docPartUnique/>
+        </w:docPartObj>
+      </w:sdtPr>
+      <w:sdtEndPr>
+        <w:rPr>
+          <w:rFonts w:asciiTheme="minorHAnsi" w:eastAsiaTheme="minorHAnsi" w:hAnsiTheme="minorHAnsi" w:cstheme="minorBidi"/>
+          <w:b/>
+          <w:bCs/>
+          <w:noProof/>
+          <w:color w:val="auto"/>
+          <w:sz w:val="22"/>
+          <w:szCs w:val="22"/>
+        </w:rPr>
+      </w:sdtEndPr>
+      <w:sdtContent>
+        <w:p>
+          <w:pPr>
+            <w:pStyle w:val="TOCHeading"/>
+          </w:pPr>
+          <w:r>
+            <w:t>Contents</w:t>
+          </w:r>
+        </w:p>
+        <w:p>
+          <w:pPr>
+            <w:pStyle w:val="TOC1"/>
+            <w:tabs>
+              <w:tab w:val="right" w:leader="dot" w:pos="9350"/>
+            </w:tabs>
+            <w:rPr>
+              <w:noProof/>
+            </w:rPr>
+          </w:pPr>
+          <w:r>
+            <w:fldChar w:fldCharType="begin"/>
+          </w:r>
+          <w:r>
+            <w:instrText xml:space="preserve"> TOC \o "1-3" \h \z \u </w:instrText>
+          </w:r>
+          <w:r>
+            <w:fldChar w:fldCharType="separate"/>
+          </w:r>
+          <w:hyperlink w:anchor="_Toc191804232" w:history="1">
+            <w:r>
+              <w:rPr>
+                <w:rStyle w:val="Hyperlink"/>
+                <w:noProof/>
+              </w:rPr>
+              <w:t>Adding The Two Curve Extensions</w:t>
+            </w:r>
+            <w:r>
+              <w:rPr>
+                <w:noProof/>
+                <w:webHidden/>
+              </w:rPr>
+              <w:tab/>
+            </w:r>
+            <w:r>
+              <w:rPr>
+                <w:noProof/>
+                <w:webHidden/>
+              </w:rPr>
+              <w:fldChar w:fldCharType="begin"/>
+            </w:r>
+            <w:r>
+              <w:rPr>
+                <w:noProof/>
+                <w:webHidden/>
+              </w:rPr>
+              <w:instrText xml:space="preserve"> PAGEREF _Toc191804232 \h </w:instrText>
+            </w:r>
+            <w:r>
+              <w:rPr>
+                <w:noProof/>
+                <w:webHidden/>
+              </w:rPr>
+            </w:r>
+            <w:r>
+              <w:rPr>
+                <w:noProof/>
+                <w:webHidden/>
+              </w:rPr>
+              <w:fldChar w:fldCharType="separate"/>
+            </w:r>
+            <w:r>
+              <w:rPr>
+                <w:noProof/>
+                <w:webHidden/>
+              </w:rPr>
+              <w:t>1</w:t>
+            </w:r>
+            <w:r>
+              <w:rPr>
+                <w:noProof/>
+                <w:webHidden/>
+              </w:rPr>
+              <w:fldChar w:fldCharType="end"/>
+            </w:r>
+          </w:hyperlink>
+        </w:p>
+        <w:p>
+          <w:pPr>
+            <w:pStyle w:val="TOC1"/>
+            <w:tabs>
+              <w:tab w:val="right" w:leader="dot" w:pos="9350"/>
+            </w:tabs>
+            <w:rPr>
+              <w:noProof/>
+            </w:rPr>
+          </w:pPr>
+          <w:hyperlink w:anchor="_Toc191804233" w:history="1">
+            <w:r>
+              <w:rPr>
+                <w:rStyle w:val="Hyperlink"/>
+                <w:noProof/>
+              </w:rPr>
+              <w:t>Extruding a Curve</w:t>
+            </w:r>
+            <w:r>
+              <w:rPr>
+                <w:noProof/>
+                <w:webHidden/>
+              </w:rPr>
+              <w:tab/>
+            </w:r>
+            <w:r>
+              <w:rPr>
+                <w:noProof/>
+                <w:webHidden/>
+              </w:rPr>
+              <w:fldChar w:fldCharType="begin"/>
+            </w:r>
+            <w:r>
+              <w:rPr>
+                <w:noProof/>
+                <w:webHidden/>
+              </w:rPr>
+              <w:instrText xml:space="preserve"> PAGEREF _Toc191804233 \h </w:instrText>
+            </w:r>
+            <w:r>
+              <w:rPr>
+                <w:noProof/>
+                <w:webHidden/>
+              </w:rPr>
+            </w:r>
+            <w:r>
+              <w:rPr>
+                <w:noProof/>
+                <w:webHidden/>
+              </w:rPr>
+              <w:fldChar w:fldCharType="separate"/>
+            </w:r>
+            <w:r>
+              <w:rPr>
+                <w:noProof/>
+                <w:webHidden/>
+              </w:rPr>
+              <w:t>1</w:t>
+            </w:r>
+            <w:r>
+              <w:rPr>
+                <w:noProof/>
+                <w:webHidden/>
+              </w:rPr>
+              <w:fldChar w:fldCharType="end"/>
+            </w:r>
+          </w:hyperlink>
+        </w:p>
+        <w:p>
+          <w:pPr>
+            <w:pStyle w:val="TOC1"/>
+            <w:tabs>
+              <w:tab w:val="right" w:leader="dot" w:pos="9350"/>
+            </w:tabs>
+            <w:rPr>
+              <w:noProof/>
+            </w:rPr>
+          </w:pPr>
+          <w:hyperlink w:anchor="_Toc191804234" w:history="1">
+            <w:r>
+              <w:rPr>
+                <w:rStyle w:val="Hyperlink"/>
+                <w:noProof/>
+              </w:rPr>
+              <w:t>Changing the Object’s Origin</w:t>
+            </w:r>
+            <w:r>
+              <w:rPr>
+                <w:noProof/>
+                <w:webHidden/>
+              </w:rPr>
+              <w:tab/>
+            </w:r>
+            <w:r>
+              <w:rPr>
+                <w:noProof/>
+                <w:webHidden/>
+              </w:rPr>
+              <w:fldChar w:fldCharType="begin"/>
+            </w:r>
+            <w:r>
+              <w:rPr>
+                <w:noProof/>
+                <w:webHidden/>
+              </w:rPr>
+              <w:instrText xml:space="preserve"> PAGEREF _Toc191804234 \h </w:instrText>
+            </w:r>
+            <w:r>
+              <w:rPr>
+                <w:noProof/>
+                <w:webHidden/>
+              </w:rPr>
+            </w:r>
+            <w:r>
+              <w:rPr>
+                <w:noProof/>
+                <w:webHidden/>
+              </w:rPr>
+              <w:fldChar w:fldCharType="separate"/>
+            </w:r>
+            <w:r>
+              <w:rPr>
+                <w:noProof/>
+                <w:webHidden/>
+              </w:rPr>
+              <w:t>3</w:t>
+            </w:r>
+            <w:r>
+              <w:rPr>
+                <w:noProof/>
+                <w:webHidden/>
+              </w:rPr>
+              <w:fldChar w:fldCharType="end"/>
+            </w:r>
+          </w:hyperlink>
+        </w:p>
+        <w:p>
+          <w:pPr>
+            <w:pStyle w:val="TOC1"/>
+            <w:tabs>
+              <w:tab w:val="right" w:leader="dot" w:pos="9350"/>
+            </w:tabs>
+            <w:rPr>
+              <w:noProof/>
+            </w:rPr>
+          </w:pPr>
+          <w:hyperlink w:anchor="_Toc191804235" w:history="1">
+            <w:r>
+              <w:rPr>
+                <w:rStyle w:val="Hyperlink"/>
+                <w:noProof/>
+              </w:rPr>
+              <w:t>Going Back to Edit Mode</w:t>
+            </w:r>
+            <w:r>
+              <w:rPr>
+                <w:noProof/>
+                <w:webHidden/>
+              </w:rPr>
+              <w:tab/>
+            </w:r>
+            <w:r>
+              <w:rPr>
+                <w:noProof/>
+                <w:webHidden/>
+              </w:rPr>
+              <w:fldChar w:fldCharType="begin"/>
+            </w:r>
+            <w:r>
+              <w:rPr>
+                <w:noProof/>
+                <w:webHidden/>
+              </w:rPr>
+              <w:instrText xml:space="preserve"> PAGEREF _Toc191804235 \h </w:instrText>
+            </w:r>
+            <w:r>
+              <w:rPr>
+                <w:noProof/>
+                <w:webHidden/>
+              </w:rPr>
+            </w:r>
+            <w:r>
+              <w:rPr>
+                <w:noProof/>
+                <w:webHidden/>
+              </w:rPr>
+              <w:fldChar w:fldCharType="separate"/>
+            </w:r>
+            <w:r>
+              <w:rPr>
+                <w:noProof/>
+                <w:webHidden/>
+              </w:rPr>
+              <w:t>8</w:t>
+            </w:r>
+            <w:r>
+              <w:rPr>
+                <w:noProof/>
+                <w:webHidden/>
+              </w:rPr>
+              <w:fldChar w:fldCharType="end"/>
+            </w:r>
+          </w:hyperlink>
+        </w:p>
+        <w:p>
+          <w:pPr>
+            <w:pStyle w:val="TOC1"/>
+            <w:tabs>
+              <w:tab w:val="right" w:leader="dot" w:pos="9350"/>
+            </w:tabs>
+            <w:rPr>
+              <w:noProof/>
+            </w:rPr>
+          </w:pPr>
+          <w:hyperlink w:anchor="_Toc191804236" w:history="1">
+            <w:r>
+              <w:rPr>
+                <w:rStyle w:val="Hyperlink"/>
+                <w:noProof/>
+              </w:rPr>
+              <w:t>To Control the Exact Location of a Mid-Point</w:t>
+            </w:r>
+            <w:r>
+              <w:rPr>
+                <w:noProof/>
+                <w:webHidden/>
+              </w:rPr>
+              <w:tab/>
+            </w:r>
+            <w:r>
+              <w:rPr>
+                <w:noProof/>
+                <w:webHidden/>
+              </w:rPr>
+              <w:fldChar w:fldCharType="begin"/>
+            </w:r>
+            <w:r>
+              <w:rPr>
+                <w:noProof/>
+                <w:webHidden/>
+              </w:rPr>
+              <w:instrText xml:space="preserve"> PAGEREF _Toc191804236 \h </w:instrText>
+            </w:r>
+            <w:r>
+              <w:rPr>
+                <w:noProof/>
+                <w:webHidden/>
+              </w:rPr>
+            </w:r>
+            <w:r>
+              <w:rPr>
+                <w:noProof/>
+                <w:webHidden/>
+              </w:rPr>
+              <w:fldChar w:fldCharType="separate"/>
+            </w:r>
+            <w:r>
+              <w:rPr>
+                <w:noProof/>
+                <w:webHidden/>
+              </w:rPr>
+              <w:t>9</w:t>
+            </w:r>
+            <w:r>
+              <w:rPr>
+                <w:noProof/>
+                <w:webHidden/>
+              </w:rPr>
+              <w:fldChar w:fldCharType="end"/>
+            </w:r>
+          </w:hyperlink>
+        </w:p>
+        <w:p>
+          <w:pPr>
+            <w:pStyle w:val="TOC1"/>
+            <w:tabs>
+              <w:tab w:val="right" w:leader="dot" w:pos="9350"/>
+            </w:tabs>
+            <w:rPr>
+              <w:noProof/>
+            </w:rPr>
+          </w:pPr>
+          <w:hyperlink w:anchor="_Toc191804237" w:history="1">
+            <w:r>
+              <w:rPr>
+                <w:rStyle w:val="Hyperlink"/>
+                <w:noProof/>
+              </w:rPr>
+              <w:t>Changing two Control Handle - Points to create a Straight Line</w:t>
+            </w:r>
+            <w:r>
+              <w:rPr>
+                <w:noProof/>
+                <w:webHidden/>
+              </w:rPr>
+              <w:tab/>
+            </w:r>
+            <w:r>
+              <w:rPr>
+                <w:noProof/>
+                <w:webHidden/>
+              </w:rPr>
+              <w:fldChar w:fldCharType="begin"/>
+            </w:r>
+            <w:r>
+              <w:rPr>
+                <w:noProof/>
+                <w:webHidden/>
+              </w:rPr>
+              <w:instrText xml:space="preserve"> PAGEREF _Toc191804237 \h </w:instrText>
+            </w:r>
+            <w:r>
+              <w:rPr>
+                <w:noProof/>
+                <w:webHidden/>
+              </w:rPr>
+            </w:r>
+            <w:r>
+              <w:rPr>
+                <w:noProof/>
+                <w:webHidden/>
+              </w:rPr>
+              <w:fldChar w:fldCharType="separate"/>
+            </w:r>
+            <w:r>
+              <w:rPr>
+                <w:noProof/>
+                <w:webHidden/>
+              </w:rPr>
+              <w:t>12</w:t>
+            </w:r>
+            <w:r>
+              <w:rPr>
+                <w:noProof/>
+                <w:webHidden/>
+              </w:rPr>
+              <w:fldChar w:fldCharType="end"/>
+            </w:r>
+          </w:hyperlink>
+        </w:p>
+        <w:p>
+          <w:pPr>
+            <w:pStyle w:val="TOC1"/>
+            <w:tabs>
+              <w:tab w:val="right" w:leader="dot" w:pos="9350"/>
+            </w:tabs>
+            <w:rPr>
+              <w:noProof/>
+            </w:rPr>
+          </w:pPr>
+          <w:hyperlink w:anchor="_Toc191804238" w:history="1">
+            <w:r>
+              <w:rPr>
+                <w:rStyle w:val="Hyperlink"/>
+                <w:noProof/>
+              </w:rPr>
+              <w:t>Starting to Form a shape</w:t>
+            </w:r>
+            <w:r>
+              <w:rPr>
+                <w:noProof/>
+                <w:webHidden/>
+              </w:rPr>
+              <w:tab/>
+            </w:r>
+            <w:r>
+              <w:rPr>
+                <w:noProof/>
+                <w:webHidden/>
+              </w:rPr>
+              <w:fldChar w:fldCharType="begin"/>
+            </w:r>
+            <w:r>
+              <w:rPr>
+                <w:noProof/>
+                <w:webHidden/>
+              </w:rPr>
+              <w:instrText xml:space="preserve"> PAGEREF _Toc191804238 \h </w:instrText>
+            </w:r>
+            <w:r>
+              <w:rPr>
+                <w:noProof/>
+                <w:webHidden/>
+              </w:rPr>
+            </w:r>
+            <w:r>
+              <w:rPr>
+                <w:noProof/>
+                <w:webHidden/>
+              </w:rPr>
+              <w:fldChar w:fldCharType="separate"/>
+            </w:r>
+            <w:r>
+              <w:rPr>
+                <w:noProof/>
+                <w:webHidden/>
+              </w:rPr>
+              <w:t>16</w:t>
+            </w:r>
+            <w:r>
+              <w:rPr>
+                <w:noProof/>
+                <w:webHidden/>
+              </w:rPr>
+              <w:fldChar w:fldCharType="end"/>
+            </w:r>
+          </w:hyperlink>
+        </w:p>
+        <w:p>
+          <w:r>
+            <w:rPr>
+              <w:b/>
+              <w:bCs/>
+              <w:noProof/>
+            </w:rPr>
+            <w:fldChar w:fldCharType="end"/>
+          </w:r>
+        </w:p>
+      </w:sdtContent>
+    </w:sdt>
+    <w:p/>
+    <w:p/>
+    <w:p>
+      <w:r>
+        <w:rPr>
+          <w:noProof/>
+        </w:rPr>
+        <w:drawing>
+          <wp:inline distT="0" distB="0" distL="0" distR="0" wp14:anchorId="78EBA15F" wp14:editId="0410D846">
+            <wp:extent cx="2571750" cy="2295525"/>
+            <wp:effectExtent l="0" t="0" r="0" b="9525"/>
+            <wp:docPr id="299275923" name="Picture 10"/>
+            <wp:cNvGraphicFramePr>
+              <a:graphicFrameLocks xmlns:a="http://schemas.openxmlformats.org/drawingml/2006/main" noChangeAspect="1"/>
+            </wp:cNvGraphicFramePr>
+            <a:graphic xmlns:a="http://schemas.openxmlformats.org/drawingml/2006/main">
+              <a:graphicData uri="http://schemas.openxmlformats.org/drawingml/2006/picture">
+                <pic:pic xmlns:pic="http://schemas.openxmlformats.org/drawingml/2006/picture">
+                  <pic:nvPicPr>
+                    <pic:cNvPr id="0" name="Picture 1"/>
+                    <pic:cNvPicPr>
+                      <a:picLocks noChangeAspect="1" noChangeArrowheads="1"/>
+                    </pic:cNvPicPr>
+                  </pic:nvPicPr>
+                  <pic:blipFill>
+                    <a:blip r:embed="rId8">
+                      <a:extLst>
+                        <a:ext uri="{28A0092B-C50C-407E-A947-70E740481C1C}">
+                          <a14:useLocalDpi xmlns:a14="http://schemas.microsoft.com/office/drawing/2010/main" val="0"/>
+                        </a:ext>
+                      </a:extLst>
+                    </a:blip>
+                    <a:srcRect/>
+                    <a:stretch>
+                      <a:fillRect/>
+                    </a:stretch>
+                  </pic:blipFill>
+                  <pic:spPr bwMode="auto">
+                    <a:xfrm>
+                      <a:off x="0" y="0"/>
+                      <a:ext cx="2571750" cy="2295525"/>
+                    </a:xfrm>
+                    <a:prstGeom prst="rect">
+                      <a:avLst/>
+                    </a:prstGeom>
+                    <a:noFill/>
+                    <a:ln>
+                      <a:noFill/>
+                    </a:ln>
+                  </pic:spPr>
+                </pic:pic>
+              </a:graphicData>
+            </a:graphic>
+          </wp:inline>
+        </w:drawing>
+      </w:r>
+    </w:p>
     <w:p>
       <w:pPr>
         <w:pStyle w:val="Heading1"/>
       </w:pPr>
       <w:bookmarkStart w:id="0" w:name="_Hlk191701561"/>
       <w:bookmarkStart w:id="1" w:name="_Hlk191701731"/>
+      <w:bookmarkStart w:id="2" w:name="_Toc191804232"/>
       <w:r>
         <w:t>Adding The Two Curve Extensions</w:t>
       </w:r>
+      <w:bookmarkEnd w:id="2"/>
     </w:p>
     <w:p>
       <w:r>
         <w:t xml:space="preserve">Before we can start working on more complex curves, we will need to first install two new extensions. You can go </w:t>
       </w:r>
-      <w:hyperlink r:id="rId7" w:history="1">
+      <w:hyperlink r:id="rId9" w:history="1">
         <w:r>
           <w:rPr>
             <w:rStyle w:val="Hyperlink"/>
           </w:rPr>
-          <w:t>he</w:t>
-        </w:r>
-        <w:r>
-          <w:rPr>
-            <w:rStyle w:val="Hyperlink"/>
-          </w:rPr>
-          <w:t>r</w:t>
-        </w:r>
-        <w:r>
-          <w:rPr>
-            <w:rStyle w:val="Hyperlink"/>
-          </w:rPr>
-          <w:t>e</w:t>
+          <w:t>here</w:t>
         </w:r>
       </w:hyperlink>
       <w:r>
         <w:t xml:space="preserve"> to learn how to install these extensions.</w:t>
       </w:r>
     </w:p>
+    <w:p>
+      <w:r>
+        <w:rPr>
+          <w:noProof/>
+        </w:rPr>
+        <w:lastRenderedPageBreak/>
+        <w:drawing>
+          <wp:inline distT="0" distB="0" distL="0" distR="0" wp14:anchorId="4D509118" wp14:editId="0E050A6E">
+            <wp:extent cx="2314435" cy="1485994"/>
+            <wp:effectExtent l="0" t="0" r="0" b="0"/>
+            <wp:docPr id="1701767644" name="Picture 11"/>
+            <wp:cNvGraphicFramePr>
+              <a:graphicFrameLocks xmlns:a="http://schemas.openxmlformats.org/drawingml/2006/main" noChangeAspect="1"/>
+            </wp:cNvGraphicFramePr>
+            <a:graphic xmlns:a="http://schemas.openxmlformats.org/drawingml/2006/main">
+              <a:graphicData uri="http://schemas.openxmlformats.org/drawingml/2006/picture">
+                <pic:pic xmlns:pic="http://schemas.openxmlformats.org/drawingml/2006/picture">
+                  <pic:nvPicPr>
+                    <pic:cNvPr id="0" name="Picture 2"/>
+                    <pic:cNvPicPr>
+                      <a:picLocks noChangeAspect="1" noChangeArrowheads="1"/>
+                    </pic:cNvPicPr>
+                  </pic:nvPicPr>
+                  <pic:blipFill>
+                    <a:blip r:embed="rId10" cstate="print">
+                      <a:extLst>
+                        <a:ext uri="{28A0092B-C50C-407E-A947-70E740481C1C}">
+                          <a14:useLocalDpi xmlns:a14="http://schemas.microsoft.com/office/drawing/2010/main" val="0"/>
+                        </a:ext>
+                      </a:extLst>
+                    </a:blip>
+                    <a:srcRect/>
+                    <a:stretch>
+                      <a:fillRect/>
+                    </a:stretch>
+                  </pic:blipFill>
+                  <pic:spPr bwMode="auto">
+                    <a:xfrm>
+                      <a:off x="0" y="0"/>
+                      <a:ext cx="2314435" cy="1485994"/>
+                    </a:xfrm>
+                    <a:prstGeom prst="rect">
+                      <a:avLst/>
+                    </a:prstGeom>
+                    <a:noFill/>
+                    <a:ln>
+                      <a:noFill/>
+                    </a:ln>
+                  </pic:spPr>
+                </pic:pic>
+              </a:graphicData>
+            </a:graphic>
+          </wp:inline>
+        </w:drawing>
+      </w:r>
+    </w:p>
     <w:p/>
     <w:p>
       <w:pPr>
         <w:pStyle w:val="Heading1"/>
       </w:pPr>
-      <w:r>
-        <w:t>Starting to make Curve more complex</w:t>
-      </w:r>
-    </w:p>
-    <w:p>
-      <w:r>
-        <w:t>Ok, so let’s go back to the curve that we had been working on in the last tool, and start adding a few more segments. Remember to start working with a section, we need to click on that point. So, we want to start adding things to the top of our curve. And for this we will need to click on the mid-point of that Segment.</w:t>
-      </w:r>
-    </w:p>
-    <w:p>
-      <w:r>
+      <w:bookmarkStart w:id="3" w:name="_Toc191804233"/>
+      <w:r>
+        <w:t>Extruding a Curve</w:t>
+      </w:r>
+      <w:bookmarkEnd w:id="3"/>
+    </w:p>
+    <w:p>
+      <w:r>
+        <w:t>Ok, so let’s go back to the curve that we had been working on in the last t</w:t>
+      </w:r>
+      <w:r>
+        <w:t>utorial</w:t>
+      </w:r>
+      <w:r>
+        <w:t>, and start adding a few more segments</w:t>
+      </w:r>
+      <w:r>
+        <w:t xml:space="preserve"> to it</w:t>
+      </w:r>
+      <w:r>
+        <w:t xml:space="preserve">. </w:t>
+      </w:r>
+      <w:r>
+        <w:t>This will be our starting point for creating more complex curves.</w:t>
+      </w:r>
+    </w:p>
+    <w:p>
+      <w:r>
+        <w:t xml:space="preserve">Remember to start working with a section, we need to click on </w:t>
+      </w:r>
+      <w:r>
+        <w:t>the point, or section that we want to work with</w:t>
+      </w:r>
+      <w:r>
+        <w:t xml:space="preserve">. So, we want to start adding </w:t>
+      </w:r>
+      <w:r>
+        <w:t>more segments to the top of our existing curve</w:t>
+      </w:r>
+      <w:r>
+        <w:t>. And for this</w:t>
+      </w:r>
+      <w:r>
+        <w:t>,</w:t>
+      </w:r>
+      <w:r>
+        <w:t xml:space="preserve"> we will need to click on the mid-point of that Segment.</w:t>
+      </w:r>
+      <w:r>
+        <w:t xml:space="preserve"> Do not click on either end point on the handle, or extrude will not work.</w:t>
+      </w:r>
+      <w:r>
+        <w:t xml:space="preserve"> We have to click on a mid-point.</w:t>
+      </w:r>
+    </w:p>
+    <w:p>
+      <w:r>
+        <w:rPr>
+          <w:noProof/>
+        </w:rPr>
         <w:drawing>
           <wp:inline distT="0" distB="0" distL="0" distR="0" wp14:anchorId="66E70689" wp14:editId="47F2B380">
             <wp:extent cx="4401164" cy="2553056"/>
@@ -83,7 +760,7 @@
                     <pic:cNvPicPr/>
                   </pic:nvPicPr>
                   <pic:blipFill>
-                    <a:blip r:embed="rId8"/>
+                    <a:blip r:embed="rId11"/>
                     <a:stretch>
                       <a:fillRect/>
                     </a:stretch>
@@ -131,9 +808,72 @@
       <w:r>
         <w:t xml:space="preserve"> for my handle types on the added segments.</w:t>
       </w:r>
-    </w:p>
-    <w:p>
-      <w:r>
+      <w:r>
+        <w:t xml:space="preserve"> Remember </w:t>
+      </w:r>
+      <w:r>
+        <w:rPr>
+          <w:rStyle w:val="BlueBoldenChar"/>
+          <w:rFonts w:eastAsiaTheme="minorHAnsi"/>
+        </w:rPr>
+        <w:t xml:space="preserve">Free </w:t>
+      </w:r>
+      <w:r>
+        <w:t xml:space="preserve">is a handle type, and the handle types were gone over in the </w:t>
+      </w:r>
+      <w:hyperlink r:id="rId12" w:anchor="_Toc191613121" w:history="1">
+        <w:r>
+          <w:rPr>
+            <w:rStyle w:val="Hyperlink"/>
+          </w:rPr>
+          <w:t>las</w:t>
+        </w:r>
+        <w:r>
+          <w:rPr>
+            <w:rStyle w:val="Hyperlink"/>
+          </w:rPr>
+          <w:t>t</w:t>
+        </w:r>
+        <w:r>
+          <w:rPr>
+            <w:rStyle w:val="Hyperlink"/>
+          </w:rPr>
+          <w:t xml:space="preserve"> </w:t>
+        </w:r>
+        <w:r>
+          <w:rPr>
+            <w:rStyle w:val="Hyperlink"/>
+          </w:rPr>
+          <w:t>t</w:t>
+        </w:r>
+        <w:r>
+          <w:rPr>
+            <w:rStyle w:val="Hyperlink"/>
+          </w:rPr>
+          <w:t>u</w:t>
+        </w:r>
+        <w:r>
+          <w:rPr>
+            <w:rStyle w:val="Hyperlink"/>
+          </w:rPr>
+          <w:t>t</w:t>
+        </w:r>
+        <w:r>
+          <w:rPr>
+            <w:rStyle w:val="Hyperlink"/>
+          </w:rPr>
+          <w:t>orial</w:t>
+        </w:r>
+      </w:hyperlink>
+      <w:r>
+        <w:t>.</w:t>
+      </w:r>
+    </w:p>
+    <w:p>
+      <w:r>
+        <w:rPr>
+          <w:noProof/>
+        </w:rPr>
         <w:lastRenderedPageBreak/>
         <w:drawing>
           <wp:inline distT="0" distB="0" distL="0" distR="0" wp14:anchorId="51EC930D" wp14:editId="1CD873E8">
@@ -151,7 +891,7 @@
                     <pic:cNvPicPr/>
                   </pic:nvPicPr>
                   <pic:blipFill>
-                    <a:blip r:embed="rId9"/>
+                    <a:blip r:embed="rId13"/>
                     <a:stretch>
                       <a:fillRect/>
                     </a:stretch>
@@ -176,28 +916,51 @@
       <w:pPr>
         <w:pStyle w:val="Heading1"/>
       </w:pPr>
+      <w:bookmarkStart w:id="4" w:name="_Toc191804234"/>
       <w:r>
         <w:t>Changing the Object’s Origin</w:t>
       </w:r>
-    </w:p>
-    <w:p>
-      <w:r>
-        <w:t xml:space="preserve">We are going to be changing the origin of the object. Right </w:t>
-      </w:r>
-      <w:proofErr w:type="gramStart"/>
-      <w:r>
-        <w:t>now</w:t>
-      </w:r>
-      <w:proofErr w:type="gramEnd"/>
+      <w:bookmarkEnd w:id="4"/>
+    </w:p>
+    <w:p>
+      <w:r>
+        <w:t>We are going to be changing the origin of the object. Right now</w:t>
+      </w:r>
+      <w:r>
+        <w:t>,</w:t>
+      </w:r>
       <w:r>
         <w:t xml:space="preserve"> it is sitting in the center at the bottom of our curves.</w:t>
       </w:r>
       <w:r>
-        <w:t xml:space="preserve"> The origin is the orange dot and not the red and white ring around it.</w:t>
-      </w:r>
-    </w:p>
-    <w:p>
-      <w:r>
+        <w:t xml:space="preserve"> The </w:t>
+      </w:r>
+      <w:r>
+        <w:rPr>
+          <w:rStyle w:val="BlueBoldenChar"/>
+          <w:rFonts w:eastAsiaTheme="minorHAnsi"/>
+        </w:rPr>
+        <w:t>origin</w:t>
+      </w:r>
+      <w:r>
+        <w:t xml:space="preserve"> is the </w:t>
+      </w:r>
+      <w:r>
+        <w:rPr>
+          <w:rStyle w:val="BlueBoldenChar"/>
+          <w:rFonts w:eastAsiaTheme="minorHAnsi"/>
+        </w:rPr>
+        <w:t>orange dot</w:t>
+      </w:r>
+      <w:r>
+        <w:t xml:space="preserve"> and not the red and white ring around it.</w:t>
+      </w:r>
+    </w:p>
+    <w:p>
+      <w:r>
+        <w:rPr>
+          <w:noProof/>
+        </w:rPr>
         <w:drawing>
           <wp:inline distT="0" distB="0" distL="0" distR="0" wp14:anchorId="7A8E0BA0" wp14:editId="3660E6BF">
             <wp:extent cx="4201111" cy="924054"/>
@@ -214,7 +977,7 @@
                     <pic:cNvPicPr/>
                   </pic:nvPicPr>
                   <pic:blipFill>
-                    <a:blip r:embed="rId10"/>
+                    <a:blip r:embed="rId14"/>
                     <a:stretch>
                       <a:fillRect/>
                     </a:stretch>
@@ -290,6 +1053,9 @@
     </w:p>
     <w:p>
       <w:r>
+        <w:rPr>
+          <w:noProof/>
+        </w:rPr>
         <w:lastRenderedPageBreak/>
         <w:drawing>
           <wp:inline distT="0" distB="0" distL="0" distR="0" wp14:anchorId="66BFF8D8" wp14:editId="6DBA6656">
@@ -307,7 +1073,7 @@
                     <pic:cNvPicPr/>
                   </pic:nvPicPr>
                   <pic:blipFill>
-                    <a:blip r:embed="rId11"/>
+                    <a:blip r:embed="rId15"/>
                     <a:stretch>
                       <a:fillRect/>
                     </a:stretch>
@@ -331,11 +1097,24 @@
     <w:p/>
     <w:p>
       <w:r>
-        <w:t>If you find a lot of the options greyed out, like I did above. You might have to toggle the Object Workspace Mode button and Edit Mode button to bring them to life.</w:t>
-      </w:r>
-    </w:p>
-    <w:p>
-      <w:r>
+        <w:t xml:space="preserve">If you find a lot of the options greyed out, like I did above. You might have to </w:t>
+      </w:r>
+      <w:r>
+        <w:rPr>
+          <w:rStyle w:val="BlueBoldenChar"/>
+          <w:rFonts w:eastAsiaTheme="minorHAnsi"/>
+        </w:rPr>
+        <w:t>toggle</w:t>
+      </w:r>
+      <w:r>
+        <w:t xml:space="preserve"> the Object Workspace Mode button and Edit Mode button to bring them to life.</w:t>
+      </w:r>
+    </w:p>
+    <w:p>
+      <w:r>
+        <w:rPr>
+          <w:noProof/>
+        </w:rPr>
         <w:drawing>
           <wp:inline distT="0" distB="0" distL="0" distR="0" wp14:anchorId="610F115A" wp14:editId="1A19863C">
             <wp:extent cx="3810532" cy="590632"/>
@@ -352,7 +1131,7 @@
                     <pic:cNvPicPr/>
                   </pic:nvPicPr>
                   <pic:blipFill>
-                    <a:blip r:embed="rId12"/>
+                    <a:blip r:embed="rId16"/>
                     <a:stretch>
                       <a:fillRect/>
                     </a:stretch>
@@ -381,6 +1160,9 @@
     </w:p>
     <w:p>
       <w:r>
+        <w:rPr>
+          <w:noProof/>
+        </w:rPr>
         <w:lastRenderedPageBreak/>
         <w:drawing>
           <wp:inline distT="0" distB="0" distL="0" distR="0" wp14:anchorId="69FD7F0E" wp14:editId="66CD4A16">
@@ -398,7 +1180,7 @@
                     <pic:cNvPicPr/>
                   </pic:nvPicPr>
                   <pic:blipFill>
-                    <a:blip r:embed="rId13"/>
+                    <a:blip r:embed="rId17"/>
                     <a:stretch>
                       <a:fillRect/>
                     </a:stretch>
@@ -426,6 +1208,9 @@
     </w:p>
     <w:p>
       <w:r>
+        <w:rPr>
+          <w:noProof/>
+        </w:rPr>
         <w:drawing>
           <wp:inline distT="0" distB="0" distL="0" distR="0" wp14:anchorId="162B5D33" wp14:editId="18A332D7">
             <wp:extent cx="914528" cy="800212"/>
@@ -442,7 +1227,7 @@
                     <pic:cNvPicPr/>
                   </pic:nvPicPr>
                   <pic:blipFill>
-                    <a:blip r:embed="rId14"/>
+                    <a:blip r:embed="rId18"/>
                     <a:stretch>
                       <a:fillRect/>
                     </a:stretch>
@@ -480,6 +1265,9 @@
     </w:p>
     <w:p>
       <w:r>
+        <w:rPr>
+          <w:noProof/>
+        </w:rPr>
         <w:drawing>
           <wp:inline distT="0" distB="0" distL="0" distR="0" wp14:anchorId="534808DA" wp14:editId="0D887714">
             <wp:extent cx="3029373" cy="1705213"/>
@@ -496,7 +1284,7 @@
                     <pic:cNvPicPr/>
                   </pic:nvPicPr>
                   <pic:blipFill>
-                    <a:blip r:embed="rId15"/>
+                    <a:blip r:embed="rId19"/>
                     <a:stretch>
                       <a:fillRect/>
                     </a:stretch>
@@ -519,11 +1307,17 @@
     </w:p>
     <w:p>
       <w:r>
-        <w:t>You will notice that the orange from that dot has disappeared. What it did was to send that origin to the mid- point on the handles that we have selected at the top. The dot will not turn orange, but it is there.</w:t>
-      </w:r>
-    </w:p>
-    <w:p>
-      <w:r>
+        <w:t xml:space="preserve">You will notice that the orange from that dot has disappeared. What it did was to send that origin to the mid- point on the handles that we have selected at the top. </w:t>
+      </w:r>
+      <w:r>
+        <w:t>If you move that control you should see an orange dot under it.</w:t>
+      </w:r>
+    </w:p>
+    <w:p>
+      <w:r>
+        <w:rPr>
+          <w:noProof/>
+        </w:rPr>
         <w:lastRenderedPageBreak/>
         <w:drawing>
           <wp:inline distT="0" distB="0" distL="0" distR="0" wp14:anchorId="28C3A75B" wp14:editId="74F81BC2">
@@ -541,7 +1335,7 @@
                     <pic:cNvPicPr/>
                   </pic:nvPicPr>
                   <pic:blipFill>
-                    <a:blip r:embed="rId16"/>
+                    <a:blip r:embed="rId20"/>
                     <a:stretch>
                       <a:fillRect/>
                     </a:stretch>
@@ -566,7 +1360,10 @@
     <w:p/>
     <w:p>
       <w:r>
-        <w:t>Notice the orange dot is no longer at the bottom inside of the cursor.</w:t>
+        <w:t>Also, n</w:t>
+      </w:r>
+      <w:r>
+        <w:t>otice the orange dot is no longer at the bottom inside of the cursor.</w:t>
       </w:r>
     </w:p>
     <w:p/>
@@ -575,6 +1372,9 @@
         <w:t xml:space="preserve"> </w:t>
       </w:r>
       <w:r>
+        <w:rPr>
+          <w:noProof/>
+        </w:rPr>
         <w:drawing>
           <wp:inline distT="0" distB="0" distL="0" distR="0" wp14:anchorId="204213D7" wp14:editId="21FFD7FA">
             <wp:extent cx="1057423" cy="857370"/>
@@ -591,7 +1391,7 @@
                     <pic:cNvPicPr/>
                   </pic:nvPicPr>
                   <pic:blipFill>
-                    <a:blip r:embed="rId17"/>
+                    <a:blip r:embed="rId21"/>
                     <a:stretch>
                       <a:fillRect/>
                     </a:stretch>
@@ -643,14 +1443,27 @@
         <w:t>first section</w:t>
       </w:r>
       <w:r>
-        <w:t xml:space="preserve"> on the floor. We want to open that section in the menu on the right that is named </w:t>
+        <w:t xml:space="preserve"> on the floor. </w:t>
+      </w:r>
+      <w:r>
+        <w:t xml:space="preserve">If you pressed the </w:t>
       </w:r>
       <w:r>
         <w:rPr>
           <w:rStyle w:val="BlueBoldenChar"/>
           <w:rFonts w:eastAsiaTheme="minorHAnsi"/>
         </w:rPr>
-        <w:t>utility</w:t>
+        <w:t>N</w:t>
+      </w:r>
+      <w:r>
+        <w:t xml:space="preserve"> key, you should be seeing the panel on the right of the view port. Scroll down until you find the section that is named </w:t>
+      </w:r>
+      <w:r>
+        <w:rPr>
+          <w:rStyle w:val="BlueBoldenChar"/>
+          <w:rFonts w:eastAsiaTheme="minorHAnsi"/>
+        </w:rPr>
+        <w:t>Utilities</w:t>
       </w:r>
       <w:r>
         <w:t>.</w:t>
@@ -660,10 +1473,10 @@
       <w:r>
         <w:lastRenderedPageBreak/>
         <w:drawing>
-          <wp:inline distT="0" distB="0" distL="0" distR="0" wp14:anchorId="407D85B4" wp14:editId="006ECC51">
-            <wp:extent cx="5943600" cy="3016885"/>
+          <wp:inline distT="0" distB="0" distL="0" distR="0" wp14:anchorId="0AD4E5D6" wp14:editId="24820073">
+            <wp:extent cx="5849166" cy="2972215"/>
             <wp:effectExtent l="0" t="0" r="0" b="0"/>
-            <wp:docPr id="533596423" name="Picture 1"/>
+            <wp:docPr id="422283416" name="Picture 1"/>
             <wp:cNvGraphicFramePr>
               <a:graphicFrameLocks xmlns:a="http://schemas.openxmlformats.org/drawingml/2006/main" noChangeAspect="1"/>
             </wp:cNvGraphicFramePr>
@@ -671,11 +1484,11 @@
               <a:graphicData uri="http://schemas.openxmlformats.org/drawingml/2006/picture">
                 <pic:pic xmlns:pic="http://schemas.openxmlformats.org/drawingml/2006/picture">
                   <pic:nvPicPr>
-                    <pic:cNvPr id="533596423" name=""/>
+                    <pic:cNvPr id="422283416" name=""/>
                     <pic:cNvPicPr/>
                   </pic:nvPicPr>
                   <pic:blipFill>
-                    <a:blip r:embed="rId18"/>
+                    <a:blip r:embed="rId22"/>
                     <a:stretch>
                       <a:fillRect/>
                     </a:stretch>
@@ -683,7 +1496,7 @@
                   <pic:spPr>
                     <a:xfrm>
                       <a:off x="0" y="0"/>
-                      <a:ext cx="5943600" cy="3016885"/>
+                      <a:ext cx="5849166" cy="2972215"/>
                     </a:xfrm>
                     <a:prstGeom prst="rect">
                       <a:avLst/>
@@ -709,7 +1522,13 @@
         <w:t>Utilities</w:t>
       </w:r>
       <w:r>
-        <w:t xml:space="preserve"> section, you might have to scroll down a bit, but we want to hit the </w:t>
+        <w:t xml:space="preserve"> section, you might have to scroll down a bit, but </w:t>
+      </w:r>
+      <w:r>
+        <w:t xml:space="preserve">inside of the Utilities section, </w:t>
+      </w:r>
+      <w:r>
+        <w:t xml:space="preserve">we want to hit the </w:t>
       </w:r>
       <w:r>
         <w:rPr>
@@ -724,6 +1543,9 @@
     </w:p>
     <w:p>
       <w:r>
+        <w:rPr>
+          <w:noProof/>
+        </w:rPr>
         <w:drawing>
           <wp:inline distT="0" distB="0" distL="0" distR="0" wp14:anchorId="46A36D43" wp14:editId="00243B9D">
             <wp:extent cx="5943600" cy="3503295"/>
@@ -740,7 +1562,7 @@
                     <pic:cNvPicPr/>
                   </pic:nvPicPr>
                   <pic:blipFill>
-                    <a:blip r:embed="rId19"/>
+                    <a:blip r:embed="rId23"/>
                     <a:stretch>
                       <a:fillRect/>
                     </a:stretch>
@@ -764,7 +1586,6 @@
     <w:p/>
     <w:p>
       <w:r>
-        <w:lastRenderedPageBreak/>
         <w:t xml:space="preserve">Now we can come back up and again press that </w:t>
       </w:r>
       <w:r>
@@ -780,6 +1601,10 @@
     </w:p>
     <w:p>
       <w:r>
+        <w:rPr>
+          <w:noProof/>
+        </w:rPr>
+        <w:lastRenderedPageBreak/>
         <w:drawing>
           <wp:inline distT="0" distB="0" distL="0" distR="0" wp14:anchorId="4F0A3439" wp14:editId="558252BC">
             <wp:extent cx="2962688" cy="2362530"/>
@@ -796,7 +1621,7 @@
                     <pic:cNvPicPr/>
                   </pic:nvPicPr>
                   <pic:blipFill>
-                    <a:blip r:embed="rId20"/>
+                    <a:blip r:embed="rId24"/>
                     <a:stretch>
                       <a:fillRect/>
                     </a:stretch>
@@ -825,6 +1650,9 @@
     </w:p>
     <w:p>
       <w:r>
+        <w:rPr>
+          <w:noProof/>
+        </w:rPr>
         <w:drawing>
           <wp:inline distT="0" distB="0" distL="0" distR="0" wp14:anchorId="2BA097B1" wp14:editId="4AE83B40">
             <wp:extent cx="3439005" cy="1105054"/>
@@ -841,7 +1669,7 @@
                     <pic:cNvPicPr/>
                   </pic:nvPicPr>
                   <pic:blipFill>
-                    <a:blip r:embed="rId21"/>
+                    <a:blip r:embed="rId25"/>
                     <a:stretch>
                       <a:fillRect/>
                     </a:stretch>
@@ -880,6 +1708,9 @@
     </w:p>
     <w:p>
       <w:r>
+        <w:rPr>
+          <w:noProof/>
+        </w:rPr>
         <w:drawing>
           <wp:inline distT="0" distB="0" distL="0" distR="0" wp14:anchorId="4EED7B7A" wp14:editId="07A6D090">
             <wp:extent cx="2076740" cy="1019317"/>
@@ -896,7 +1727,7 @@
                     <pic:cNvPicPr/>
                   </pic:nvPicPr>
                   <pic:blipFill>
-                    <a:blip r:embed="rId22"/>
+                    <a:blip r:embed="rId26"/>
                     <a:stretch>
                       <a:fillRect/>
                     </a:stretch>
@@ -933,9 +1764,15 @@
       <w:r>
         <w:t xml:space="preserve"> tab on the menu on the right.</w:t>
       </w:r>
-    </w:p>
-    <w:p>
-      <w:r>
+      <w:r>
+        <w:t xml:space="preserve"> We need to be in the Item tab to set the Location of the points.</w:t>
+      </w:r>
+    </w:p>
+    <w:p>
+      <w:r>
+        <w:rPr>
+          <w:noProof/>
+        </w:rPr>
         <w:lastRenderedPageBreak/>
         <w:drawing>
           <wp:inline distT="0" distB="0" distL="0" distR="0" wp14:anchorId="369D3CA8" wp14:editId="492CD80A">
@@ -953,7 +1790,7 @@
                     <pic:cNvPicPr/>
                   </pic:nvPicPr>
                   <pic:blipFill>
-                    <a:blip r:embed="rId23"/>
+                    <a:blip r:embed="rId27"/>
                     <a:stretch>
                       <a:fillRect/>
                     </a:stretch>
@@ -1009,7 +1846,10 @@
         <w:t>,</w:t>
       </w:r>
       <w:r>
-        <w:t xml:space="preserve"> we allocated</w:t>
+        <w:t xml:space="preserve"> we </w:t>
+      </w:r>
+      <w:r>
+        <w:t>assigned</w:t>
       </w:r>
       <w:r>
         <w:t>,</w:t>
@@ -1023,6 +1863,9 @@
     </w:p>
     <w:p>
       <w:r>
+        <w:rPr>
+          <w:noProof/>
+        </w:rPr>
         <w:drawing>
           <wp:inline distT="0" distB="0" distL="0" distR="0" wp14:anchorId="17B38C0C" wp14:editId="5E1078C2">
             <wp:extent cx="5201376" cy="2333951"/>
@@ -1039,7 +1882,7 @@
                     <pic:cNvPicPr/>
                   </pic:nvPicPr>
                   <pic:blipFill>
-                    <a:blip r:embed="rId24"/>
+                    <a:blip r:embed="rId28"/>
                     <a:stretch>
                       <a:fillRect/>
                     </a:stretch>
@@ -1066,9 +1909,11 @@
       <w:pPr>
         <w:pStyle w:val="Heading1"/>
       </w:pPr>
+      <w:bookmarkStart w:id="5" w:name="_Toc191804235"/>
       <w:r>
         <w:t>Going Back to Edit Mode</w:t>
       </w:r>
+      <w:bookmarkEnd w:id="5"/>
     </w:p>
     <w:p>
       <w:r>
@@ -1087,6 +1932,9 @@
     </w:p>
     <w:p>
       <w:r>
+        <w:rPr>
+          <w:noProof/>
+        </w:rPr>
         <w:lastRenderedPageBreak/>
         <w:drawing>
           <wp:inline distT="0" distB="0" distL="0" distR="0" wp14:anchorId="7E2AE33F" wp14:editId="4E5CD9C7">
@@ -1104,7 +1952,7 @@
                     <pic:cNvPicPr/>
                   </pic:nvPicPr>
                   <pic:blipFill>
-                    <a:blip r:embed="rId25"/>
+                    <a:blip r:embed="rId29"/>
                     <a:stretch>
                       <a:fillRect/>
                     </a:stretch>
@@ -1127,7 +1975,13 @@
     </w:p>
     <w:p>
       <w:r>
-        <w:t>Make sure your orange dot did indeed move to this point. If you will need to select this point</w:t>
+        <w:t>Make sure your orange dot did indeed move to this point. If you</w:t>
+      </w:r>
+      <w:r>
+        <w:t xml:space="preserve"> find it did not, you</w:t>
+      </w:r>
+      <w:r>
+        <w:t xml:space="preserve"> will need to select this point</w:t>
       </w:r>
       <w:r>
         <w:t>,</w:t>
@@ -1175,14 +2029,20 @@
       <w:r>
         <w:t xml:space="preserve"> again.</w:t>
       </w:r>
+      <w:r>
+        <w:t xml:space="preserve"> So, make sure this point here is orange.</w:t>
+      </w:r>
     </w:p>
     <w:p/>
     <w:p>
       <w:r>
+        <w:rPr>
+          <w:noProof/>
+        </w:rPr>
         <w:drawing>
-          <wp:inline distT="0" distB="0" distL="0" distR="0" wp14:anchorId="1F38A339" wp14:editId="34B9D1BB">
-            <wp:extent cx="4371975" cy="3031781"/>
-            <wp:effectExtent l="0" t="0" r="0" b="0"/>
+          <wp:inline distT="0" distB="0" distL="0" distR="0" wp14:anchorId="1F38A339" wp14:editId="4720E03D">
+            <wp:extent cx="4171950" cy="2893072"/>
+            <wp:effectExtent l="0" t="0" r="0" b="2540"/>
             <wp:docPr id="1198643166" name="Picture 1"/>
             <wp:cNvGraphicFramePr>
               <a:graphicFrameLocks xmlns:a="http://schemas.openxmlformats.org/drawingml/2006/main" noChangeAspect="1"/>
@@ -1195,7 +2055,7 @@
                     <pic:cNvPicPr/>
                   </pic:nvPicPr>
                   <pic:blipFill>
-                    <a:blip r:embed="rId26"/>
+                    <a:blip r:embed="rId30"/>
                     <a:stretch>
                       <a:fillRect/>
                     </a:stretch>
@@ -1203,7 +2063,7 @@
                   <pic:spPr>
                     <a:xfrm>
                       <a:off x="0" y="0"/>
-                      <a:ext cx="4375484" cy="3034214"/>
+                      <a:ext cx="4176319" cy="2896102"/>
                     </a:xfrm>
                     <a:prstGeom prst="rect">
                       <a:avLst/>
@@ -1218,65 +2078,60 @@
     </w:p>
     <w:p/>
     <w:p>
-      <w:r>
-        <w:t xml:space="preserve">Move this point back into place by setting the </w:t>
+      <w:pPr>
+        <w:pStyle w:val="Heading1"/>
+      </w:pPr>
+      <w:bookmarkStart w:id="6" w:name="_Toc191804236"/>
+      <w:r>
+        <w:t>To Control the Exact Location of a Mid-Point</w:t>
+      </w:r>
+      <w:bookmarkEnd w:id="6"/>
+    </w:p>
+    <w:p>
+      <w:r>
+        <w:t xml:space="preserve">Move </w:t>
+      </w:r>
+      <w:r>
+        <w:t>the point on the end of the curve,</w:t>
+      </w:r>
+      <w:r>
+        <w:t xml:space="preserve"> back into place by setting the </w:t>
       </w:r>
       <w:r>
         <w:rPr>
           <w:rStyle w:val="BlueBoldenChar"/>
           <w:rFonts w:eastAsiaTheme="minorHAnsi"/>
         </w:rPr>
-        <w:t>L</w:t>
+        <w:t xml:space="preserve">Location </w:t>
+      </w:r>
+      <w:r>
+        <w:t xml:space="preserve">of </w:t>
       </w:r>
       <w:r>
         <w:rPr>
           <w:rStyle w:val="BlueBoldenChar"/>
           <w:rFonts w:eastAsiaTheme="minorHAnsi"/>
         </w:rPr>
-        <w:t xml:space="preserve">ocation </w:t>
-      </w:r>
-      <w:r>
-        <w:t xml:space="preserve">of </w:t>
+        <w:t>X, Y,</w:t>
+      </w:r>
+      <w:r>
+        <w:t xml:space="preserve"> and </w:t>
       </w:r>
       <w:r>
         <w:rPr>
           <w:rStyle w:val="BlueBoldenChar"/>
           <w:rFonts w:eastAsiaTheme="minorHAnsi"/>
         </w:rPr>
-        <w:t>X,</w:t>
+        <w:t>Z</w:t>
+      </w:r>
+      <w:r>
+        <w:t xml:space="preserve"> to be </w:t>
       </w:r>
       <w:r>
         <w:rPr>
           <w:rStyle w:val="BlueBoldenChar"/>
           <w:rFonts w:eastAsiaTheme="minorHAnsi"/>
         </w:rPr>
-        <w:t xml:space="preserve"> </w:t>
-      </w:r>
-      <w:r>
-        <w:rPr>
-          <w:rStyle w:val="BlueBoldenChar"/>
-          <w:rFonts w:eastAsiaTheme="minorHAnsi"/>
-        </w:rPr>
-        <w:t>Y,</w:t>
-      </w:r>
-      <w:r>
-        <w:t xml:space="preserve"> and </w:t>
-      </w:r>
-      <w:r>
-        <w:rPr>
-          <w:rStyle w:val="BlueBoldenChar"/>
-          <w:rFonts w:eastAsiaTheme="minorHAnsi"/>
-        </w:rPr>
-        <w:t>Z</w:t>
-      </w:r>
-      <w:r>
-        <w:t xml:space="preserve"> to be </w:t>
-      </w:r>
-      <w:r>
-        <w:rPr>
-          <w:rStyle w:val="BlueBoldenChar"/>
-          <w:rFonts w:eastAsiaTheme="minorHAnsi"/>
-        </w:rPr>
         <w:t>0</w:t>
       </w:r>
       <w:r>
@@ -1285,9 +2140,16 @@
       <w:r>
         <w:t xml:space="preserve"> This sets this exactly to that orange origin spot.</w:t>
       </w:r>
-    </w:p>
-    <w:p>
-      <w:r>
+      <w:r>
+        <w:t xml:space="preserve"> In fact, it should be covering it.</w:t>
+      </w:r>
+    </w:p>
+    <w:p>
+      <w:r>
+        <w:rPr>
+          <w:noProof/>
+        </w:rPr>
+        <w:lastRenderedPageBreak/>
         <w:drawing>
           <wp:inline distT="0" distB="0" distL="0" distR="0" wp14:anchorId="159506DA" wp14:editId="11349BF6">
             <wp:extent cx="5420481" cy="1971950"/>
@@ -1304,7 +2166,7 @@
                     <pic:cNvPicPr/>
                   </pic:nvPicPr>
                   <pic:blipFill>
-                    <a:blip r:embed="rId27"/>
+                    <a:blip r:embed="rId31"/>
                     <a:stretch>
                       <a:fillRect/>
                     </a:stretch>
@@ -1335,13 +2197,15 @@
         <w:t>elect the top 3 sections that we created.</w:t>
       </w:r>
     </w:p>
-    <w:p/>
-    <w:p>
-      <w:r>
+    <w:p>
+      <w:r>
+        <w:rPr>
+          <w:noProof/>
+        </w:rPr>
         <w:drawing>
-          <wp:inline distT="0" distB="0" distL="0" distR="0" wp14:anchorId="539E6774" wp14:editId="1AFC725B">
-            <wp:extent cx="3886200" cy="3493013"/>
-            <wp:effectExtent l="0" t="0" r="0" b="0"/>
+          <wp:inline distT="0" distB="0" distL="0" distR="0" wp14:anchorId="539E6774" wp14:editId="6B223467">
+            <wp:extent cx="3409379" cy="3064435"/>
+            <wp:effectExtent l="0" t="0" r="635" b="3175"/>
             <wp:docPr id="2043338552" name="Picture 1"/>
             <wp:cNvGraphicFramePr>
               <a:graphicFrameLocks xmlns:a="http://schemas.openxmlformats.org/drawingml/2006/main" noChangeAspect="1"/>
@@ -1354,7 +2218,7 @@
                     <pic:cNvPicPr/>
                   </pic:nvPicPr>
                   <pic:blipFill>
-                    <a:blip r:embed="rId28"/>
+                    <a:blip r:embed="rId32"/>
                     <a:stretch>
                       <a:fillRect/>
                     </a:stretch>
@@ -1362,7 +2226,7 @@
                   <pic:spPr>
                     <a:xfrm>
                       <a:off x="0" y="0"/>
-                      <a:ext cx="3892060" cy="3498280"/>
+                      <a:ext cx="3417123" cy="3071395"/>
                     </a:xfrm>
                     <a:prstGeom prst="rect">
                       <a:avLst/>
@@ -1388,21 +2252,43 @@
         <w:t>V</w:t>
       </w:r>
       <w:r>
-        <w:t xml:space="preserve"> key to change the handle type. Then hit </w:t>
+        <w:t xml:space="preserve"> key </w:t>
+      </w:r>
+      <w:r>
+        <w:t xml:space="preserve">for the </w:t>
       </w:r>
       <w:r>
         <w:rPr>
           <w:rStyle w:val="BlueBoldenChar"/>
           <w:rFonts w:eastAsiaTheme="minorHAnsi"/>
         </w:rPr>
+        <w:t>Handle Type</w:t>
+      </w:r>
+      <w:r>
+        <w:t xml:space="preserve"> menu</w:t>
+      </w:r>
+      <w:r>
+        <w:t xml:space="preserve">. Then hit </w:t>
+      </w:r>
+      <w:r>
+        <w:rPr>
+          <w:rStyle w:val="BlueBoldenChar"/>
+          <w:rFonts w:eastAsiaTheme="minorHAnsi"/>
+        </w:rPr>
         <w:t>Automatic</w:t>
       </w:r>
       <w:r>
         <w:t xml:space="preserve"> for the type.</w:t>
       </w:r>
-    </w:p>
-    <w:p>
-      <w:r>
+      <w:r>
+        <w:t xml:space="preserve"> All of your control handles should now be yellow.</w:t>
+      </w:r>
+    </w:p>
+    <w:p>
+      <w:r>
+        <w:rPr>
+          <w:noProof/>
+        </w:rPr>
         <w:lastRenderedPageBreak/>
         <w:drawing>
           <wp:inline distT="0" distB="0" distL="0" distR="0" wp14:anchorId="76A0A37F" wp14:editId="0BAD2A10">
@@ -1420,7 +2306,7 @@
                     <pic:cNvPicPr/>
                   </pic:nvPicPr>
                   <pic:blipFill>
-                    <a:blip r:embed="rId29"/>
+                    <a:blip r:embed="rId33"/>
                     <a:stretch>
                       <a:fillRect/>
                     </a:stretch>
@@ -1441,50 +2327,102 @@
         </w:drawing>
       </w:r>
     </w:p>
-    <w:p>
-      <w:pPr>
-        <w:pStyle w:val="Heading1"/>
-      </w:pPr>
-      <w:r>
-        <w:t>To Control the Exact Location of a Mid-Point</w:t>
-      </w:r>
-    </w:p>
     <w:p/>
     <w:p/>
-    <w:p/>
-    <w:p/>
-    <w:p>
-      <w:hyperlink r:id="rId30" w:history="1">
-        <w:r>
-          <w:rPr>
-            <w:rStyle w:val="Hyperlink"/>
-          </w:rPr>
-          <w:t>https://www.youtube.com/w</w:t>
-        </w:r>
-        <w:r>
-          <w:rPr>
-            <w:rStyle w:val="Hyperlink"/>
-          </w:rPr>
-          <w:t>a</w:t>
-        </w:r>
-        <w:r>
-          <w:rPr>
-            <w:rStyle w:val="Hyperlink"/>
-          </w:rPr>
-          <w:t>tch?v=f53GvpTIO2w</w:t>
-        </w:r>
-      </w:hyperlink>
+    <w:p>
+      <w:r>
+        <w:t>We can move that t</w:t>
+      </w:r>
+      <w:r>
+        <w:t>op</w:t>
+      </w:r>
+      <w:r>
+        <w:t xml:space="preserve"> control mid- point to be exactly on the grid line also. First make sure that the point is close to it. Then set the location settings in that panel on the right side. Remember </w:t>
+      </w:r>
+      <w:r>
+        <w:rPr>
+          <w:rStyle w:val="BlueBoldenChar"/>
+          <w:rFonts w:eastAsiaTheme="minorHAnsi"/>
+        </w:rPr>
+        <w:t>N</w:t>
+      </w:r>
+      <w:r>
+        <w:t xml:space="preserve">, controls the opening and closing of this panel. Look at the </w:t>
+      </w:r>
+      <w:r>
+        <w:rPr>
+          <w:rStyle w:val="BlueBoldenChar"/>
+          <w:rFonts w:eastAsiaTheme="minorHAnsi"/>
+        </w:rPr>
+        <w:t>location</w:t>
+      </w:r>
+      <w:r>
+        <w:t xml:space="preserve"> of </w:t>
+      </w:r>
+      <w:r>
+        <w:rPr>
+          <w:rStyle w:val="BlueBoldenChar"/>
+          <w:rFonts w:eastAsiaTheme="minorHAnsi"/>
+        </w:rPr>
+        <w:t>Y</w:t>
+      </w:r>
+      <w:r>
+        <w:t xml:space="preserve">. The Y point is not set to 0, because </w:t>
+      </w:r>
+      <w:r>
+        <w:rPr>
+          <w:rStyle w:val="BigDarkBoldChar"/>
+        </w:rPr>
+        <w:t>if</w:t>
+      </w:r>
+      <w:r>
+        <w:t xml:space="preserve"> it was, it would place this control point flat on the ground like the other one, and that is not what we want.</w:t>
+      </w:r>
+      <w:r>
+        <w:t xml:space="preserve"> But you should have both the </w:t>
+      </w:r>
+      <w:r>
+        <w:rPr>
+          <w:rStyle w:val="BlueBoldenChar"/>
+          <w:rFonts w:eastAsiaTheme="minorHAnsi"/>
+        </w:rPr>
+        <w:t>X</w:t>
+      </w:r>
+      <w:r>
+        <w:t xml:space="preserve">, and the </w:t>
+      </w:r>
+      <w:r>
+        <w:rPr>
+          <w:rStyle w:val="BlueBoldenChar"/>
+          <w:rFonts w:eastAsiaTheme="minorHAnsi"/>
+        </w:rPr>
+        <w:t>Z axis</w:t>
+      </w:r>
+      <w:r>
+        <w:t xml:space="preserve"> set to </w:t>
+      </w:r>
+      <w:r>
+        <w:rPr>
+          <w:rStyle w:val="BlueBoldenChar"/>
+          <w:rFonts w:eastAsiaTheme="minorHAnsi"/>
+        </w:rPr>
+        <w:t>0</w:t>
+      </w:r>
+      <w:r>
+        <w:t xml:space="preserve"> here.</w:t>
+      </w:r>
     </w:p>
     <w:p>
       <w:r>
         <w:rPr>
           <w:noProof/>
         </w:rPr>
+        <w:lastRenderedPageBreak/>
         <w:drawing>
-          <wp:inline distT="0" distB="0" distL="0" distR="0" wp14:anchorId="4D261609" wp14:editId="49284018">
-            <wp:extent cx="5239481" cy="1286054"/>
-            <wp:effectExtent l="0" t="0" r="0" b="9525"/>
-            <wp:docPr id="2125790911" name="Picture 1"/>
+          <wp:inline distT="0" distB="0" distL="0" distR="0" wp14:anchorId="5C49F341" wp14:editId="3D6EBC0B">
+            <wp:extent cx="5943600" cy="4800600"/>
+            <wp:effectExtent l="0" t="0" r="0" b="0"/>
+            <wp:docPr id="1867140964" name="Picture 1"/>
             <wp:cNvGraphicFramePr>
               <a:graphicFrameLocks xmlns:a="http://schemas.openxmlformats.org/drawingml/2006/main" noChangeAspect="1"/>
             </wp:cNvGraphicFramePr>
@@ -1492,11 +2430,11 @@
               <a:graphicData uri="http://schemas.openxmlformats.org/drawingml/2006/picture">
                 <pic:pic xmlns:pic="http://schemas.openxmlformats.org/drawingml/2006/picture">
                   <pic:nvPicPr>
-                    <pic:cNvPr id="2125790911" name=""/>
+                    <pic:cNvPr id="1867140964" name=""/>
                     <pic:cNvPicPr/>
                   </pic:nvPicPr>
                   <pic:blipFill>
-                    <a:blip r:embed="rId31"/>
+                    <a:blip r:embed="rId34"/>
                     <a:stretch>
                       <a:fillRect/>
                     </a:stretch>
@@ -1504,7 +2442,7 @@
                   <pic:spPr>
                     <a:xfrm>
                       <a:off x="0" y="0"/>
-                      <a:ext cx="5239481" cy="1286054"/>
+                      <a:ext cx="5943600" cy="4800600"/>
                     </a:xfrm>
                     <a:prstGeom prst="rect">
                       <a:avLst/>
@@ -1518,8 +2456,866 @@
       </w:r>
     </w:p>
     <w:p/>
+    <w:p>
+      <w:pPr>
+        <w:pStyle w:val="Heading1"/>
+      </w:pPr>
+      <w:bookmarkStart w:id="7" w:name="_Toc191804237"/>
+      <w:r>
+        <w:t>Changing two Control</w:t>
+      </w:r>
+      <w:r>
+        <w:t xml:space="preserve"> Handle - Points</w:t>
+      </w:r>
+      <w:r>
+        <w:t xml:space="preserve"> to create a Straight Line</w:t>
+      </w:r>
+      <w:bookmarkEnd w:id="7"/>
+    </w:p>
+    <w:p>
+      <w:r>
+        <w:t>Let’s say that instead of a curved line</w:t>
+      </w:r>
+      <w:r>
+        <w:t>, in our object, we really want to straighten a segment out.</w:t>
+      </w:r>
+      <w:r>
+        <w:t xml:space="preserve"> </w:t>
+      </w:r>
+    </w:p>
+    <w:p>
+      <w:r>
+        <w:t xml:space="preserve">First make sure you are in the </w:t>
+      </w:r>
+      <w:r>
+        <w:rPr>
+          <w:rStyle w:val="BlueBoldenChar"/>
+          <w:rFonts w:eastAsiaTheme="minorHAnsi"/>
+        </w:rPr>
+        <w:t>Move</w:t>
+      </w:r>
+      <w:r>
+        <w:t xml:space="preserve"> tool for this to work.</w:t>
+      </w:r>
+    </w:p>
+    <w:p>
+      <w:r>
+        <w:rPr>
+          <w:noProof/>
+        </w:rPr>
+        <w:drawing>
+          <wp:inline distT="0" distB="0" distL="0" distR="0" wp14:anchorId="7C86B117" wp14:editId="5644A88E">
+            <wp:extent cx="514422" cy="447737"/>
+            <wp:effectExtent l="0" t="0" r="0" b="0"/>
+            <wp:docPr id="1214477979" name="Picture 1"/>
+            <wp:cNvGraphicFramePr>
+              <a:graphicFrameLocks xmlns:a="http://schemas.openxmlformats.org/drawingml/2006/main" noChangeAspect="1"/>
+            </wp:cNvGraphicFramePr>
+            <a:graphic xmlns:a="http://schemas.openxmlformats.org/drawingml/2006/main">
+              <a:graphicData uri="http://schemas.openxmlformats.org/drawingml/2006/picture">
+                <pic:pic xmlns:pic="http://schemas.openxmlformats.org/drawingml/2006/picture">
+                  <pic:nvPicPr>
+                    <pic:cNvPr id="1214477979" name=""/>
+                    <pic:cNvPicPr/>
+                  </pic:nvPicPr>
+                  <pic:blipFill>
+                    <a:blip r:embed="rId35"/>
+                    <a:stretch>
+                      <a:fillRect/>
+                    </a:stretch>
+                  </pic:blipFill>
+                  <pic:spPr>
+                    <a:xfrm>
+                      <a:off x="0" y="0"/>
+                      <a:ext cx="514422" cy="447737"/>
+                    </a:xfrm>
+                    <a:prstGeom prst="rect">
+                      <a:avLst/>
+                    </a:prstGeom>
+                  </pic:spPr>
+                </pic:pic>
+              </a:graphicData>
+            </a:graphic>
+          </wp:inline>
+        </w:drawing>
+      </w:r>
+    </w:p>
+    <w:p>
+      <w:r>
+        <w:t xml:space="preserve">While in the </w:t>
+      </w:r>
+      <w:r>
+        <w:rPr>
+          <w:rStyle w:val="BlueBoldenChar"/>
+          <w:rFonts w:eastAsiaTheme="minorHAnsi"/>
+        </w:rPr>
+        <w:t>Move</w:t>
+      </w:r>
+      <w:r>
+        <w:t xml:space="preserve"> tool, we can </w:t>
+      </w:r>
+      <w:r>
+        <w:rPr>
+          <w:rStyle w:val="BlueBoldenChar"/>
+          <w:rFonts w:eastAsiaTheme="minorHAnsi"/>
+        </w:rPr>
+        <w:t xml:space="preserve">marque </w:t>
+      </w:r>
+      <w:r>
+        <w:rPr>
+          <w:rStyle w:val="BlueBoldenChar"/>
+          <w:rFonts w:eastAsiaTheme="minorHAnsi"/>
+        </w:rPr>
+        <w:t xml:space="preserve">- </w:t>
+      </w:r>
+      <w:r>
+        <w:rPr>
+          <w:rStyle w:val="BlueBoldenChar"/>
+          <w:rFonts w:eastAsiaTheme="minorHAnsi"/>
+        </w:rPr>
+        <w:t>select</w:t>
+      </w:r>
+      <w:r>
+        <w:t xml:space="preserve"> those two controls at the top of the curve.</w:t>
+      </w:r>
+    </w:p>
+    <w:p>
+      <w:r>
+        <w:rPr>
+          <w:noProof/>
+        </w:rPr>
+        <w:lastRenderedPageBreak/>
+        <w:drawing>
+          <wp:inline distT="0" distB="0" distL="0" distR="0" wp14:anchorId="65CC68B3" wp14:editId="6DD979F6">
+            <wp:extent cx="5449060" cy="4496427"/>
+            <wp:effectExtent l="0" t="0" r="0" b="0"/>
+            <wp:docPr id="1019163733" name="Picture 1"/>
+            <wp:cNvGraphicFramePr>
+              <a:graphicFrameLocks xmlns:a="http://schemas.openxmlformats.org/drawingml/2006/main" noChangeAspect="1"/>
+            </wp:cNvGraphicFramePr>
+            <a:graphic xmlns:a="http://schemas.openxmlformats.org/drawingml/2006/main">
+              <a:graphicData uri="http://schemas.openxmlformats.org/drawingml/2006/picture">
+                <pic:pic xmlns:pic="http://schemas.openxmlformats.org/drawingml/2006/picture">
+                  <pic:nvPicPr>
+                    <pic:cNvPr id="1019163733" name=""/>
+                    <pic:cNvPicPr/>
+                  </pic:nvPicPr>
+                  <pic:blipFill>
+                    <a:blip r:embed="rId36"/>
+                    <a:stretch>
+                      <a:fillRect/>
+                    </a:stretch>
+                  </pic:blipFill>
+                  <pic:spPr>
+                    <a:xfrm>
+                      <a:off x="0" y="0"/>
+                      <a:ext cx="5449060" cy="4496427"/>
+                    </a:xfrm>
+                    <a:prstGeom prst="rect">
+                      <a:avLst/>
+                    </a:prstGeom>
+                  </pic:spPr>
+                </pic:pic>
+              </a:graphicData>
+            </a:graphic>
+          </wp:inline>
+        </w:drawing>
+      </w:r>
+    </w:p>
+    <w:p>
+      <w:r>
+        <w:t>We really don’t want to select the entire</w:t>
+      </w:r>
+      <w:r>
+        <w:t xml:space="preserve"> gadgets</w:t>
+      </w:r>
+      <w:r>
+        <w:t>. We only want the</w:t>
+      </w:r>
+      <w:r>
+        <w:t xml:space="preserve"> inner two handle</w:t>
+      </w:r>
+      <w:r>
+        <w:t>,</w:t>
+      </w:r>
+      <w:r>
+        <w:t xml:space="preserve"> </w:t>
+      </w:r>
+      <w:r>
+        <w:rPr>
+          <w:rStyle w:val="BlueBoldenChar"/>
+          <w:rFonts w:eastAsiaTheme="minorHAnsi"/>
+        </w:rPr>
+        <w:t>end</w:t>
+      </w:r>
+      <w:r>
+        <w:rPr>
+          <w:rStyle w:val="BlueBoldenChar"/>
+          <w:rFonts w:eastAsiaTheme="minorHAnsi"/>
+        </w:rPr>
+        <w:t>-</w:t>
+      </w:r>
+      <w:r>
+        <w:rPr>
+          <w:rStyle w:val="BlueBoldenChar"/>
+          <w:rFonts w:eastAsiaTheme="minorHAnsi"/>
+        </w:rPr>
+        <w:t xml:space="preserve"> </w:t>
+      </w:r>
+      <w:r>
+        <w:rPr>
+          <w:rStyle w:val="BlueBoldenChar"/>
+          <w:rFonts w:eastAsiaTheme="minorHAnsi"/>
+        </w:rPr>
+        <w:t>points</w:t>
+      </w:r>
+      <w:r>
+        <w:t xml:space="preserve"> of both of </w:t>
+      </w:r>
+      <w:r>
+        <w:t>them</w:t>
+      </w:r>
+      <w:r>
+        <w:t>.</w:t>
+      </w:r>
+      <w:r>
+        <w:t xml:space="preserve"> Since we are in the </w:t>
+      </w:r>
+      <w:r>
+        <w:rPr>
+          <w:rStyle w:val="BlueBoldenChar"/>
+          <w:rFonts w:eastAsiaTheme="minorHAnsi"/>
+        </w:rPr>
+        <w:t>Move</w:t>
+      </w:r>
+      <w:r>
+        <w:t xml:space="preserve"> tool, we are able to select just these two points.</w:t>
+      </w:r>
+    </w:p>
+    <w:p>
+      <w:r>
+        <w:rPr>
+          <w:noProof/>
+        </w:rPr>
+        <w:lastRenderedPageBreak/>
+        <w:drawing>
+          <wp:inline distT="0" distB="0" distL="0" distR="0" wp14:anchorId="5AA900BD" wp14:editId="208E4933">
+            <wp:extent cx="3629532" cy="3400900"/>
+            <wp:effectExtent l="0" t="0" r="9525" b="9525"/>
+            <wp:docPr id="944448416" name="Picture 1"/>
+            <wp:cNvGraphicFramePr>
+              <a:graphicFrameLocks xmlns:a="http://schemas.openxmlformats.org/drawingml/2006/main" noChangeAspect="1"/>
+            </wp:cNvGraphicFramePr>
+            <a:graphic xmlns:a="http://schemas.openxmlformats.org/drawingml/2006/main">
+              <a:graphicData uri="http://schemas.openxmlformats.org/drawingml/2006/picture">
+                <pic:pic xmlns:pic="http://schemas.openxmlformats.org/drawingml/2006/picture">
+                  <pic:nvPicPr>
+                    <pic:cNvPr id="944448416" name=""/>
+                    <pic:cNvPicPr/>
+                  </pic:nvPicPr>
+                  <pic:blipFill>
+                    <a:blip r:embed="rId37"/>
+                    <a:stretch>
+                      <a:fillRect/>
+                    </a:stretch>
+                  </pic:blipFill>
+                  <pic:spPr>
+                    <a:xfrm>
+                      <a:off x="0" y="0"/>
+                      <a:ext cx="3629532" cy="3400900"/>
+                    </a:xfrm>
+                    <a:prstGeom prst="rect">
+                      <a:avLst/>
+                    </a:prstGeom>
+                  </pic:spPr>
+                </pic:pic>
+              </a:graphicData>
+            </a:graphic>
+          </wp:inline>
+        </w:drawing>
+      </w:r>
+    </w:p>
+    <w:p>
+      <w:r>
+        <w:t xml:space="preserve">Now with those </w:t>
+      </w:r>
+      <w:r>
+        <w:rPr>
+          <w:rStyle w:val="BlueBoldenChar"/>
+          <w:rFonts w:eastAsiaTheme="minorHAnsi"/>
+        </w:rPr>
+        <w:t>two end points</w:t>
+      </w:r>
+      <w:r>
+        <w:t xml:space="preserve"> </w:t>
+      </w:r>
+      <w:r>
+        <w:rPr>
+          <w:rStyle w:val="BoldMaroonListChar"/>
+        </w:rPr>
+        <w:t>selected</w:t>
+      </w:r>
+      <w:r>
+        <w:t xml:space="preserve">, hit the </w:t>
+      </w:r>
+      <w:r>
+        <w:rPr>
+          <w:rStyle w:val="BlueBoldenChar"/>
+          <w:rFonts w:eastAsiaTheme="minorHAnsi"/>
+        </w:rPr>
+        <w:t xml:space="preserve">V </w:t>
+      </w:r>
+      <w:r>
+        <w:t xml:space="preserve">hot key to bring up the </w:t>
+      </w:r>
+      <w:r>
+        <w:rPr>
+          <w:rStyle w:val="BlueBoldenChar"/>
+          <w:rFonts w:eastAsiaTheme="minorHAnsi"/>
+        </w:rPr>
+        <w:t>handle type</w:t>
+      </w:r>
+      <w:r>
+        <w:t xml:space="preserve"> menu. We want to change those two points from automatic to </w:t>
+      </w:r>
+      <w:r>
+        <w:rPr>
+          <w:rStyle w:val="BlueBoldenChar"/>
+          <w:rFonts w:eastAsiaTheme="minorHAnsi"/>
+        </w:rPr>
+        <w:t>Vector</w:t>
+      </w:r>
+      <w:r>
+        <w:t>. Notice how that line is straightened out</w:t>
+      </w:r>
+      <w:r>
+        <w:t xml:space="preserve"> now.</w:t>
+      </w:r>
+    </w:p>
+    <w:p>
+      <w:r>
+        <w:rPr>
+          <w:noProof/>
+        </w:rPr>
+        <w:drawing>
+          <wp:inline distT="0" distB="0" distL="0" distR="0" wp14:anchorId="4F4829B1" wp14:editId="1E745314">
+            <wp:extent cx="3267531" cy="2686425"/>
+            <wp:effectExtent l="0" t="0" r="9525" b="0"/>
+            <wp:docPr id="886094377" name="Picture 1"/>
+            <wp:cNvGraphicFramePr>
+              <a:graphicFrameLocks xmlns:a="http://schemas.openxmlformats.org/drawingml/2006/main" noChangeAspect="1"/>
+            </wp:cNvGraphicFramePr>
+            <a:graphic xmlns:a="http://schemas.openxmlformats.org/drawingml/2006/main">
+              <a:graphicData uri="http://schemas.openxmlformats.org/drawingml/2006/picture">
+                <pic:pic xmlns:pic="http://schemas.openxmlformats.org/drawingml/2006/picture">
+                  <pic:nvPicPr>
+                    <pic:cNvPr id="886094377" name=""/>
+                    <pic:cNvPicPr/>
+                  </pic:nvPicPr>
+                  <pic:blipFill>
+                    <a:blip r:embed="rId38"/>
+                    <a:stretch>
+                      <a:fillRect/>
+                    </a:stretch>
+                  </pic:blipFill>
+                  <pic:spPr>
+                    <a:xfrm>
+                      <a:off x="0" y="0"/>
+                      <a:ext cx="3267531" cy="2686425"/>
+                    </a:xfrm>
+                    <a:prstGeom prst="rect">
+                      <a:avLst/>
+                    </a:prstGeom>
+                  </pic:spPr>
+                </pic:pic>
+              </a:graphicData>
+            </a:graphic>
+          </wp:inline>
+        </w:drawing>
+      </w:r>
+    </w:p>
+    <w:p>
+      <w:r>
+        <w:t xml:space="preserve">But changing this these two end handles to Vector, you will notice that the handle on the other side is no longer that yellow color. It has automatically changed the other section of the control to be the </w:t>
+      </w:r>
+      <w:r>
+        <w:rPr>
+          <w:rStyle w:val="BlueBoldenChar"/>
+          <w:rFonts w:eastAsiaTheme="minorHAnsi"/>
+        </w:rPr>
+        <w:t xml:space="preserve">Free Form </w:t>
+      </w:r>
+      <w:r>
+        <w:t>handle type.</w:t>
+      </w:r>
+    </w:p>
+    <w:p>
+      <w:r>
+        <w:rPr>
+          <w:noProof/>
+        </w:rPr>
+        <w:lastRenderedPageBreak/>
+        <w:drawing>
+          <wp:inline distT="0" distB="0" distL="0" distR="0" wp14:anchorId="0DD7CC62" wp14:editId="72B11B91">
+            <wp:extent cx="3543299" cy="2318129"/>
+            <wp:effectExtent l="0" t="0" r="635" b="6350"/>
+            <wp:docPr id="906579505" name="Picture 1"/>
+            <wp:cNvGraphicFramePr>
+              <a:graphicFrameLocks xmlns:a="http://schemas.openxmlformats.org/drawingml/2006/main" noChangeAspect="1"/>
+            </wp:cNvGraphicFramePr>
+            <a:graphic xmlns:a="http://schemas.openxmlformats.org/drawingml/2006/main">
+              <a:graphicData uri="http://schemas.openxmlformats.org/drawingml/2006/picture">
+                <pic:pic xmlns:pic="http://schemas.openxmlformats.org/drawingml/2006/picture">
+                  <pic:nvPicPr>
+                    <pic:cNvPr id="906579505" name=""/>
+                    <pic:cNvPicPr/>
+                  </pic:nvPicPr>
+                  <pic:blipFill>
+                    <a:blip r:embed="rId39"/>
+                    <a:stretch>
+                      <a:fillRect/>
+                    </a:stretch>
+                  </pic:blipFill>
+                  <pic:spPr>
+                    <a:xfrm>
+                      <a:off x="0" y="0"/>
+                      <a:ext cx="3550079" cy="2322565"/>
+                    </a:xfrm>
+                    <a:prstGeom prst="rect">
+                      <a:avLst/>
+                    </a:prstGeom>
+                  </pic:spPr>
+                </pic:pic>
+              </a:graphicData>
+            </a:graphic>
+          </wp:inline>
+        </w:drawing>
+      </w:r>
+    </w:p>
+    <w:p>
+      <w:r>
+        <w:t>This has created a small kink in that first Free-Form handle on the left. In this case it is not very noticeable, but sometimes based on how we created our curve, it can be quite pronounced. So, we need to be able to know how to fix that. We need to select the End-point on that control.</w:t>
+      </w:r>
+    </w:p>
+    <w:p>
+      <w:r>
+        <w:rPr>
+          <w:noProof/>
+        </w:rPr>
+        <w:drawing>
+          <wp:inline distT="0" distB="0" distL="0" distR="0" wp14:anchorId="66C9F341" wp14:editId="6A3480FE">
+            <wp:extent cx="3895725" cy="1957094"/>
+            <wp:effectExtent l="0" t="0" r="0" b="5080"/>
+            <wp:docPr id="222721915" name="Picture 1"/>
+            <wp:cNvGraphicFramePr>
+              <a:graphicFrameLocks xmlns:a="http://schemas.openxmlformats.org/drawingml/2006/main" noChangeAspect="1"/>
+            </wp:cNvGraphicFramePr>
+            <a:graphic xmlns:a="http://schemas.openxmlformats.org/drawingml/2006/main">
+              <a:graphicData uri="http://schemas.openxmlformats.org/drawingml/2006/picture">
+                <pic:pic xmlns:pic="http://schemas.openxmlformats.org/drawingml/2006/picture">
+                  <pic:nvPicPr>
+                    <pic:cNvPr id="222721915" name=""/>
+                    <pic:cNvPicPr/>
+                  </pic:nvPicPr>
+                  <pic:blipFill>
+                    <a:blip r:embed="rId40"/>
+                    <a:stretch>
+                      <a:fillRect/>
+                    </a:stretch>
+                  </pic:blipFill>
+                  <pic:spPr>
+                    <a:xfrm>
+                      <a:off x="0" y="0"/>
+                      <a:ext cx="3896768" cy="1957618"/>
+                    </a:xfrm>
+                    <a:prstGeom prst="rect">
+                      <a:avLst/>
+                    </a:prstGeom>
+                  </pic:spPr>
+                </pic:pic>
+              </a:graphicData>
+            </a:graphic>
+          </wp:inline>
+        </w:drawing>
+      </w:r>
+    </w:p>
+    <w:p>
+      <w:r>
+        <w:t xml:space="preserve">Now, with that end-point selected, hit the </w:t>
+      </w:r>
+      <w:r>
+        <w:rPr>
+          <w:rStyle w:val="BlueBoldenChar"/>
+          <w:rFonts w:eastAsiaTheme="minorHAnsi"/>
+        </w:rPr>
+        <w:t>V</w:t>
+      </w:r>
+      <w:r>
+        <w:t xml:space="preserve"> key to bring up the </w:t>
+      </w:r>
+      <w:r>
+        <w:rPr>
+          <w:rStyle w:val="BlueBoldenChar"/>
+          <w:rFonts w:eastAsiaTheme="minorHAnsi"/>
+        </w:rPr>
+        <w:t>Handle type</w:t>
+      </w:r>
+      <w:r>
+        <w:t xml:space="preserve"> menu and change that handle into an </w:t>
+      </w:r>
+      <w:r>
+        <w:rPr>
+          <w:rStyle w:val="BlueBoldenChar"/>
+          <w:rFonts w:eastAsiaTheme="minorHAnsi"/>
+        </w:rPr>
+        <w:t>Aligned</w:t>
+      </w:r>
+      <w:r>
+        <w:t xml:space="preserve"> handle. This will straighten that kink out and make the curve more free flowing.</w:t>
+      </w:r>
+    </w:p>
+    <w:p>
+      <w:r>
+        <w:rPr>
+          <w:noProof/>
+        </w:rPr>
+        <w:drawing>
+          <wp:inline distT="0" distB="0" distL="0" distR="0" wp14:anchorId="29B75E1E" wp14:editId="3749815A">
+            <wp:extent cx="3056518" cy="2374900"/>
+            <wp:effectExtent l="0" t="0" r="0" b="6350"/>
+            <wp:docPr id="951493313" name="Picture 1"/>
+            <wp:cNvGraphicFramePr>
+              <a:graphicFrameLocks xmlns:a="http://schemas.openxmlformats.org/drawingml/2006/main" noChangeAspect="1"/>
+            </wp:cNvGraphicFramePr>
+            <a:graphic xmlns:a="http://schemas.openxmlformats.org/drawingml/2006/main">
+              <a:graphicData uri="http://schemas.openxmlformats.org/drawingml/2006/picture">
+                <pic:pic xmlns:pic="http://schemas.openxmlformats.org/drawingml/2006/picture">
+                  <pic:nvPicPr>
+                    <pic:cNvPr id="951493313" name=""/>
+                    <pic:cNvPicPr/>
+                  </pic:nvPicPr>
+                  <pic:blipFill>
+                    <a:blip r:embed="rId41"/>
+                    <a:stretch>
+                      <a:fillRect/>
+                    </a:stretch>
+                  </pic:blipFill>
+                  <pic:spPr>
+                    <a:xfrm>
+                      <a:off x="0" y="0"/>
+                      <a:ext cx="3064136" cy="2380819"/>
+                    </a:xfrm>
+                    <a:prstGeom prst="rect">
+                      <a:avLst/>
+                    </a:prstGeom>
+                  </pic:spPr>
+                </pic:pic>
+              </a:graphicData>
+            </a:graphic>
+          </wp:inline>
+        </w:drawing>
+      </w:r>
+    </w:p>
+    <w:p>
+      <w:pPr>
+        <w:pStyle w:val="Heading1"/>
+      </w:pPr>
+      <w:bookmarkStart w:id="8" w:name="_Toc191804238"/>
+      <w:r>
+        <w:lastRenderedPageBreak/>
+        <w:t>Starting to Form a shape</w:t>
+      </w:r>
+      <w:bookmarkEnd w:id="8"/>
+    </w:p>
+    <w:p>
+      <w:r>
+        <w:t>Now if you start moving around the control that is right below this one, the one that is still yellow, and Automatic. You can take that one and start moving it around, and being automatic it will attempt to make as smooth as a curve as it can.</w:t>
+      </w:r>
+    </w:p>
+    <w:p>
+      <w:r>
+        <w:rPr>
+          <w:noProof/>
+        </w:rPr>
+        <w:drawing>
+          <wp:inline distT="0" distB="0" distL="0" distR="0" wp14:anchorId="5C22F55A" wp14:editId="2338E9E3">
+            <wp:extent cx="4781550" cy="3076575"/>
+            <wp:effectExtent l="0" t="0" r="0" b="9525"/>
+            <wp:docPr id="130971744" name="Picture 1"/>
+            <wp:cNvGraphicFramePr>
+              <a:graphicFrameLocks xmlns:a="http://schemas.openxmlformats.org/drawingml/2006/main" noChangeAspect="1"/>
+            </wp:cNvGraphicFramePr>
+            <a:graphic xmlns:a="http://schemas.openxmlformats.org/drawingml/2006/main">
+              <a:graphicData uri="http://schemas.openxmlformats.org/drawingml/2006/picture">
+                <pic:pic xmlns:pic="http://schemas.openxmlformats.org/drawingml/2006/picture">
+                  <pic:nvPicPr>
+                    <pic:cNvPr id="130971744" name=""/>
+                    <pic:cNvPicPr/>
+                  </pic:nvPicPr>
+                  <pic:blipFill rotWithShape="1">
+                    <a:blip r:embed="rId42"/>
+                    <a:srcRect t="28222"/>
+                    <a:stretch/>
+                  </pic:blipFill>
+                  <pic:spPr bwMode="auto">
+                    <a:xfrm>
+                      <a:off x="0" y="0"/>
+                      <a:ext cx="4782217" cy="3077004"/>
+                    </a:xfrm>
+                    <a:prstGeom prst="rect">
+                      <a:avLst/>
+                    </a:prstGeom>
+                    <a:ln>
+                      <a:noFill/>
+                    </a:ln>
+                    <a:extLst>
+                      <a:ext uri="{53640926-AAD7-44D8-BBD7-CCE9431645EC}">
+                        <a14:shadowObscured xmlns:a14="http://schemas.microsoft.com/office/drawing/2010/main"/>
+                      </a:ext>
+                    </a:extLst>
+                  </pic:spPr>
+                </pic:pic>
+              </a:graphicData>
+            </a:graphic>
+          </wp:inline>
+        </w:drawing>
+      </w:r>
+    </w:p>
+    <w:p>
+      <w:r>
+        <w:t>Now select that entire controller</w:t>
+      </w:r>
+      <w:r>
+        <w:t>. You know the entire thing is selected when</w:t>
+      </w:r>
+      <w:r>
+        <w:t xml:space="preserve"> all of the control points turn white.</w:t>
+      </w:r>
+    </w:p>
+    <w:p>
+      <w:r>
+        <w:rPr>
+          <w:noProof/>
+        </w:rPr>
+        <w:drawing>
+          <wp:inline distT="0" distB="0" distL="0" distR="0" wp14:anchorId="4940DC85" wp14:editId="57EAB6F4">
+            <wp:extent cx="2352675" cy="2286000"/>
+            <wp:effectExtent l="0" t="0" r="9525" b="0"/>
+            <wp:docPr id="330511814" name="Picture 1"/>
+            <wp:cNvGraphicFramePr>
+              <a:graphicFrameLocks xmlns:a="http://schemas.openxmlformats.org/drawingml/2006/main" noChangeAspect="1"/>
+            </wp:cNvGraphicFramePr>
+            <a:graphic xmlns:a="http://schemas.openxmlformats.org/drawingml/2006/main">
+              <a:graphicData uri="http://schemas.openxmlformats.org/drawingml/2006/picture">
+                <pic:pic xmlns:pic="http://schemas.openxmlformats.org/drawingml/2006/picture">
+                  <pic:nvPicPr>
+                    <pic:cNvPr id="330511814" name=""/>
+                    <pic:cNvPicPr/>
+                  </pic:nvPicPr>
+                  <pic:blipFill rotWithShape="1">
+                    <a:blip r:embed="rId43"/>
+                    <a:srcRect l="60417" b="20000"/>
+                    <a:stretch/>
+                  </pic:blipFill>
+                  <pic:spPr bwMode="auto">
+                    <a:xfrm>
+                      <a:off x="0" y="0"/>
+                      <a:ext cx="2352675" cy="2286000"/>
+                    </a:xfrm>
+                    <a:prstGeom prst="rect">
+                      <a:avLst/>
+                    </a:prstGeom>
+                    <a:ln>
+                      <a:noFill/>
+                    </a:ln>
+                    <a:extLst>
+                      <a:ext uri="{53640926-AAD7-44D8-BBD7-CCE9431645EC}">
+                        <a14:shadowObscured xmlns:a14="http://schemas.microsoft.com/office/drawing/2010/main"/>
+                      </a:ext>
+                    </a:extLst>
+                  </pic:spPr>
+                </pic:pic>
+              </a:graphicData>
+            </a:graphic>
+          </wp:inline>
+        </w:drawing>
+      </w:r>
+    </w:p>
+    <w:p>
+      <w:r>
+        <w:t xml:space="preserve"> Now with the entire control selected Hit the </w:t>
+      </w:r>
+      <w:r>
+        <w:rPr>
+          <w:rStyle w:val="BlueBoldenChar"/>
+          <w:rFonts w:eastAsiaTheme="minorHAnsi"/>
+        </w:rPr>
+        <w:t>V</w:t>
+      </w:r>
+      <w:r>
+        <w:t xml:space="preserve"> key and change it to </w:t>
+      </w:r>
+      <w:r>
+        <w:rPr>
+          <w:rStyle w:val="BlueBoldenChar"/>
+          <w:rFonts w:eastAsiaTheme="minorHAnsi"/>
+        </w:rPr>
+        <w:t>Aligned</w:t>
+      </w:r>
+      <w:r>
+        <w:t>. Your handles should turn pink.</w:t>
+      </w:r>
+    </w:p>
+    <w:p>
+      <w:r>
+        <w:rPr>
+          <w:noProof/>
+        </w:rPr>
+        <w:lastRenderedPageBreak/>
+        <w:drawing>
+          <wp:inline distT="0" distB="0" distL="0" distR="0" wp14:anchorId="50D6766D" wp14:editId="4E8A13E1">
+            <wp:extent cx="3772426" cy="2810267"/>
+            <wp:effectExtent l="0" t="0" r="0" b="9525"/>
+            <wp:docPr id="999658562" name="Picture 1"/>
+            <wp:cNvGraphicFramePr>
+              <a:graphicFrameLocks xmlns:a="http://schemas.openxmlformats.org/drawingml/2006/main" noChangeAspect="1"/>
+            </wp:cNvGraphicFramePr>
+            <a:graphic xmlns:a="http://schemas.openxmlformats.org/drawingml/2006/main">
+              <a:graphicData uri="http://schemas.openxmlformats.org/drawingml/2006/picture">
+                <pic:pic xmlns:pic="http://schemas.openxmlformats.org/drawingml/2006/picture">
+                  <pic:nvPicPr>
+                    <pic:cNvPr id="999658562" name=""/>
+                    <pic:cNvPicPr/>
+                  </pic:nvPicPr>
+                  <pic:blipFill>
+                    <a:blip r:embed="rId44"/>
+                    <a:stretch>
+                      <a:fillRect/>
+                    </a:stretch>
+                  </pic:blipFill>
+                  <pic:spPr>
+                    <a:xfrm>
+                      <a:off x="0" y="0"/>
+                      <a:ext cx="3772426" cy="2810267"/>
+                    </a:xfrm>
+                    <a:prstGeom prst="rect">
+                      <a:avLst/>
+                    </a:prstGeom>
+                  </pic:spPr>
+                </pic:pic>
+              </a:graphicData>
+            </a:graphic>
+          </wp:inline>
+        </w:drawing>
+      </w:r>
+    </w:p>
+    <w:p>
+      <w:r>
+        <w:t>Now with it being aligned, and you start to move this controller around</w:t>
+      </w:r>
+      <w:r>
+        <w:t>, you will find that it no longer gives a ding-dang about the Curve, or how it looks, it just wants to keep its handles on the controller perfectly straight up and down.</w:t>
+      </w:r>
+    </w:p>
+    <w:p>
+      <w:r>
+        <w:rPr>
+          <w:noProof/>
+        </w:rPr>
+        <w:drawing>
+          <wp:inline distT="0" distB="0" distL="0" distR="0" wp14:anchorId="2CCFE8BA" wp14:editId="3F1FF905">
+            <wp:extent cx="4001058" cy="3267531"/>
+            <wp:effectExtent l="0" t="0" r="0" b="9525"/>
+            <wp:docPr id="1859247508" name="Picture 1"/>
+            <wp:cNvGraphicFramePr>
+              <a:graphicFrameLocks xmlns:a="http://schemas.openxmlformats.org/drawingml/2006/main" noChangeAspect="1"/>
+            </wp:cNvGraphicFramePr>
+            <a:graphic xmlns:a="http://schemas.openxmlformats.org/drawingml/2006/main">
+              <a:graphicData uri="http://schemas.openxmlformats.org/drawingml/2006/picture">
+                <pic:pic xmlns:pic="http://schemas.openxmlformats.org/drawingml/2006/picture">
+                  <pic:nvPicPr>
+                    <pic:cNvPr id="1859247508" name=""/>
+                    <pic:cNvPicPr/>
+                  </pic:nvPicPr>
+                  <pic:blipFill>
+                    <a:blip r:embed="rId45"/>
+                    <a:stretch>
+                      <a:fillRect/>
+                    </a:stretch>
+                  </pic:blipFill>
+                  <pic:spPr>
+                    <a:xfrm>
+                      <a:off x="0" y="0"/>
+                      <a:ext cx="4001058" cy="3267531"/>
+                    </a:xfrm>
+                    <a:prstGeom prst="rect">
+                      <a:avLst/>
+                    </a:prstGeom>
+                  </pic:spPr>
+                </pic:pic>
+              </a:graphicData>
+            </a:graphic>
+          </wp:inline>
+        </w:drawing>
+      </w:r>
+    </w:p>
+    <w:p>
+      <w:r>
+        <w:t>Move it to be about here.</w:t>
+      </w:r>
+    </w:p>
+    <w:p>
+      <w:r>
+        <w:rPr>
+          <w:noProof/>
+        </w:rPr>
+        <w:lastRenderedPageBreak/>
+        <w:drawing>
+          <wp:inline distT="0" distB="0" distL="0" distR="0" wp14:anchorId="1D5C29B0" wp14:editId="73B8060C">
+            <wp:extent cx="4182059" cy="4401164"/>
+            <wp:effectExtent l="0" t="0" r="9525" b="0"/>
+            <wp:docPr id="476497165" name="Picture 1"/>
+            <wp:cNvGraphicFramePr>
+              <a:graphicFrameLocks xmlns:a="http://schemas.openxmlformats.org/drawingml/2006/main" noChangeAspect="1"/>
+            </wp:cNvGraphicFramePr>
+            <a:graphic xmlns:a="http://schemas.openxmlformats.org/drawingml/2006/main">
+              <a:graphicData uri="http://schemas.openxmlformats.org/drawingml/2006/picture">
+                <pic:pic xmlns:pic="http://schemas.openxmlformats.org/drawingml/2006/picture">
+                  <pic:nvPicPr>
+                    <pic:cNvPr id="476497165" name=""/>
+                    <pic:cNvPicPr/>
+                  </pic:nvPicPr>
+                  <pic:blipFill>
+                    <a:blip r:embed="rId46"/>
+                    <a:stretch>
+                      <a:fillRect/>
+                    </a:stretch>
+                  </pic:blipFill>
+                  <pic:spPr>
+                    <a:xfrm>
+                      <a:off x="0" y="0"/>
+                      <a:ext cx="4182059" cy="4401164"/>
+                    </a:xfrm>
+                    <a:prstGeom prst="rect">
+                      <a:avLst/>
+                    </a:prstGeom>
+                  </pic:spPr>
+                </pic:pic>
+              </a:graphicData>
+            </a:graphic>
+          </wp:inline>
+        </w:drawing>
+      </w:r>
+    </w:p>
+    <w:p>
+      <w:r>
+        <w:t>Well, I am going to end this tutorial here for this week, next week we will start to build the shape of the object that we want to make.</w:t>
+      </w:r>
+    </w:p>
+    <w:p/>
+    <w:p/>
     <w:sectPr>
-      <w:headerReference w:type="default" r:id="rId32"/>
+      <w:headerReference w:type="default" r:id="rId47"/>
       <w:pgSz w:w="12240" w:h="15840"/>
       <w:pgMar w:top="1080" w:right="1440" w:bottom="1440" w:left="1440" w:header="720" w:footer="720" w:gutter="0"/>
       <w:cols w:space="720"/>
@@ -4386,7 +6182,6 @@
     <w:basedOn w:val="Heading1"/>
     <w:next w:val="Normal"/>
     <w:uiPriority w:val="39"/>
-    <w:semiHidden/>
     <w:unhideWhenUsed/>
     <w:qFormat/>
     <w:rsid w:val="00F6446E"/>
@@ -4761,6 +6556,18 @@
       <w:color w:val="954F72" w:themeColor="followedHyperlink"/>
       <w:u w:val="single"/>
     </w:rPr>
+  </w:style>
+  <w:style w:type="paragraph" w:styleId="TOC1">
+    <w:name w:val="toc 1"/>
+    <w:basedOn w:val="Normal"/>
+    <w:next w:val="Normal"/>
+    <w:autoRedefine/>
+    <w:uiPriority w:val="39"/>
+    <w:unhideWhenUsed/>
+    <w:rsid w:val="00F27236"/>
+    <w:pPr>
+      <w:spacing w:after="100"/>
+    </w:pPr>
   </w:style>
 </w:styles>
 </file>
@@ -5105,4 +6912,16 @@
     </a:ext>
   </a:extLst>
 </a:theme>
+</file>
+
+<file path=customXml/item1.xml><?xml version="1.0" encoding="utf-8"?>
+<b:Sources xmlns:b="http://schemas.openxmlformats.org/officeDocument/2006/bibliography" xmlns="http://schemas.openxmlformats.org/officeDocument/2006/bibliography" SelectedStyle="\APASixthEditionOfficeOnline.xsl" StyleName="APA" Version="6"/>
+</file>
+
+<file path=customXml/itemProps1.xml><?xml version="1.0" encoding="utf-8"?>
+<ds:datastoreItem xmlns:ds="http://schemas.openxmlformats.org/officeDocument/2006/customXml" ds:itemID="{6AE618C7-F71B-40BC-BC40-CDFBCF79DC39}">
+  <ds:schemaRefs>
+    <ds:schemaRef ds:uri="http://schemas.openxmlformats.org/officeDocument/2006/bibliography"/>
+  </ds:schemaRefs>
+</ds:datastoreItem>
 </file>